--- a/LjubavILjubimci.docx
+++ b/LjubavILjubimci.docx
@@ -430,11 +430,6 @@
       </w:r>
     </w:p>
     <w:p>
-      <w:pPr>
-        <w:rPr>
-          <w:lang w:val="sr-Latn-RS"/>
-        </w:rPr>
-      </w:pPr>
       <w:r>
         <w:rPr>
           <w:lang w:val="sr-Latn-RS"/>
@@ -8062,7 +8057,7 @@
 </file>
 
 <file path=customXml/itemProps1.xml><?xml version="1.0" encoding="utf-8"?>
-<ds:datastoreItem xmlns:ds="http://schemas.openxmlformats.org/officeDocument/2006/customXml" ds:itemID="{6DA3B68C-F339-4401-8ABF-F9158812A353}">
+<ds:datastoreItem xmlns:ds="http://schemas.openxmlformats.org/officeDocument/2006/customXml" ds:itemID="{2D13AEC6-F711-46B1-8D56-7B26A8CB47D6}">
   <ds:schemaRefs>
     <ds:schemaRef ds:uri="http://schemas.openxmlformats.org/officeDocument/2006/bibliography"/>
   </ds:schemaRefs>

--- a/LjubavILjubimci.docx
+++ b/LjubavILjubimci.docx
@@ -225,13 +225,7 @@
         <w:rPr>
           <w:lang w:val="sr-Latn-RS"/>
         </w:rPr>
-        <w:t xml:space="preserve">omogućava odabir rase jednog psa, na osnovu par pitanja vezana za stanovanje, jačinu laveža psa, vreman koje bi korisnik provodio sa njim. Sajt </w:t>
-      </w:r>
-      <w:r>
-        <w:rPr>
-          <w:lang w:val="sr-Latn-RS"/>
-        </w:rPr>
-        <w:t>[</w:t>
+        <w:t>omogućava odabir rase jednog psa, na osnovu par pitanja vezana za stanovanje, jačinu laveža psa, vreman koje bi korisnik provodio sa njim. Sajt [</w:t>
       </w:r>
       <w:r>
         <w:rPr>
@@ -272,13 +266,7 @@
         <w:rPr>
           <w:lang w:val="sr-Latn-RS"/>
         </w:rPr>
-        <w:t>]</w:t>
-      </w:r>
-      <w:r>
-        <w:rPr>
-          <w:lang w:val="sr-Latn-RS"/>
-        </w:rPr>
-        <w:t xml:space="preserve"> sadrži mogućnost odabira rase mačke ili rase psa. Oba sajta omogućavaju odabir jedne vrste životinja, i korisnik bi trebalo da ima već ideju da li bi želeo psa ili mačku. Sistem koji želim da razvijem omogućio bi korisniku veći izbor životinja u pogledu vrsta, kao i što bi bio pravljen kao rule-based sistem. To bi omogućilo </w:t>
+        <w:t xml:space="preserve">] sadrži mogućnost odabira rase mačke ili rase psa. Oba sajta omogućavaju odabir jedne vrste životinja, i korisnik bi trebalo da ima već ideju da li bi želeo psa ili mačku. Sistem koji želim da razvijem omogućio bi korisniku veći izbor životinja u pogledu vrsta, kao i što bi bio pravljen kao rule-based sistem. To bi omogućilo </w:t>
       </w:r>
       <w:r>
         <w:rPr>
@@ -501,2204 +489,2352 @@
           <w:lang w:val="sr-Latn-RS"/>
         </w:rPr>
         <w:t xml:space="preserve">napolju ili unutra? </w:t>
+      </w:r>
+      <w:r>
+        <w:rPr>
+          <w:lang w:val="sr-Latn-RS"/>
+        </w:rPr>
+        <w:t xml:space="preserve"> [1]</w:t>
+      </w:r>
+    </w:p>
+    <w:p>
+      <w:pPr>
+        <w:ind w:left="720"/>
+        <w:rPr>
+          <w:lang w:val="sr-Latn-RS"/>
+        </w:rPr>
+      </w:pPr>
+      <w:r>
+        <w:rPr>
+          <w:lang w:val="sr-Latn-RS"/>
+        </w:rPr>
+        <w:lastRenderedPageBreak/>
+        <w:t xml:space="preserve">Ako </w:t>
+      </w:r>
+      <w:r>
+        <w:rPr>
+          <w:lang w:val="sr-Latn-RS"/>
+        </w:rPr>
+        <w:t>korisnik</w:t>
+      </w:r>
+      <w:r>
+        <w:rPr>
+          <w:lang w:val="sr-Latn-RS"/>
+        </w:rPr>
+        <w:t xml:space="preserve"> ž</w:t>
+      </w:r>
+      <w:r>
+        <w:rPr>
+          <w:lang w:val="sr-Latn-RS"/>
+        </w:rPr>
+        <w:t xml:space="preserve">ivi u stanu, i ne bi imao vremena da </w:t>
+      </w:r>
+      <w:r>
+        <w:rPr>
+          <w:lang w:val="sr-Latn-RS"/>
+        </w:rPr>
+        <w:t>š</w:t>
+      </w:r>
+      <w:r>
+        <w:rPr>
+          <w:lang w:val="sr-Latn-RS"/>
+        </w:rPr>
+        <w:t>eta ljubimca 2 puta dnevno (</w:t>
+      </w:r>
+      <w:r>
+        <w:rPr>
+          <w:lang w:val="sr-Latn-RS"/>
+        </w:rPr>
+        <w:t>š</w:t>
+      </w:r>
+      <w:r>
+        <w:rPr>
+          <w:lang w:val="sr-Latn-RS"/>
+        </w:rPr>
+        <w:t xml:space="preserve">to je jedno od narednih pitanja), </w:t>
+      </w:r>
+      <w:r>
+        <w:rPr>
+          <w:lang w:val="sr-Latn-RS"/>
+        </w:rPr>
+        <w:t>onda mu ne treba preporuč</w:t>
+      </w:r>
+      <w:r>
+        <w:rPr>
+          <w:lang w:val="sr-Latn-RS"/>
+        </w:rPr>
+        <w:t>iti psa.</w:t>
+      </w:r>
+    </w:p>
+    <w:p>
+      <w:pPr>
+        <w:ind w:firstLine="720"/>
+        <w:rPr>
+          <w:lang w:val="sr-Latn-RS"/>
+        </w:rPr>
+      </w:pPr>
+      <w:r>
+        <w:rPr>
+          <w:lang w:val="sr-Latn-RS"/>
+        </w:rPr>
+        <w:t xml:space="preserve">Ako </w:t>
+      </w:r>
+      <w:r>
+        <w:rPr>
+          <w:lang w:val="sr-Latn-RS"/>
+        </w:rPr>
+        <w:t>korisnik</w:t>
+      </w:r>
+      <w:r>
+        <w:rPr>
+          <w:lang w:val="sr-Latn-RS"/>
+        </w:rPr>
+        <w:t xml:space="preserve"> ima dvorište, i drž</w:t>
+      </w:r>
+      <w:r>
+        <w:rPr>
+          <w:lang w:val="sr-Latn-RS"/>
+        </w:rPr>
+        <w:t>ao bi ljubimca u dvoriš</w:t>
+      </w:r>
+      <w:r>
+        <w:rPr>
+          <w:lang w:val="sr-Latn-RS"/>
+        </w:rPr>
+        <w:t>t</w:t>
+      </w:r>
+      <w:r>
+        <w:rPr>
+          <w:lang w:val="sr-Latn-RS"/>
+        </w:rPr>
+        <w:t>u, onda mu preporuciti psa i mač</w:t>
+      </w:r>
+      <w:r>
+        <w:rPr>
+          <w:lang w:val="sr-Latn-RS"/>
+        </w:rPr>
+        <w:t>ku.</w:t>
+      </w:r>
+    </w:p>
+    <w:p>
+      <w:pPr>
+        <w:ind w:left="720"/>
+        <w:rPr>
+          <w:lang w:val="sr-Latn-RS"/>
+        </w:rPr>
+      </w:pPr>
+      <w:r>
+        <w:rPr>
+          <w:lang w:val="sr-Latn-RS"/>
+        </w:rPr>
+        <w:t xml:space="preserve">Ako je </w:t>
+      </w:r>
+      <w:r>
+        <w:rPr>
+          <w:lang w:val="sr-Latn-RS"/>
+        </w:rPr>
+        <w:t>korisnik</w:t>
+      </w:r>
+      <w:r>
+        <w:rPr>
+          <w:lang w:val="sr-Latn-RS"/>
+        </w:rPr>
+        <w:t xml:space="preserve"> sve jedno da li </w:t>
+      </w:r>
+      <w:r>
+        <w:rPr>
+          <w:lang w:val="sr-Latn-RS"/>
+        </w:rPr>
+        <w:t>će drž</w:t>
+      </w:r>
+      <w:r>
+        <w:rPr>
+          <w:lang w:val="sr-Latn-RS"/>
+        </w:rPr>
+        <w:t>ati lju</w:t>
+      </w:r>
+      <w:r>
+        <w:rPr>
+          <w:lang w:val="sr-Latn-RS"/>
+        </w:rPr>
+        <w:t>bimca u dvorištu ili kući, onda mož</w:t>
+      </w:r>
+      <w:r>
+        <w:rPr>
+          <w:lang w:val="sr-Latn-RS"/>
+        </w:rPr>
+        <w:t>e bilo kog ljubimca da ima.</w:t>
+      </w:r>
+    </w:p>
+    <w:p>
+      <w:pPr>
+        <w:rPr>
+          <w:lang w:val="sr-Latn-RS"/>
+        </w:rPr>
+      </w:pPr>
+      <w:r>
+        <w:rPr>
+          <w:lang w:val="sr-Latn-RS"/>
+        </w:rPr>
+        <w:t xml:space="preserve">Da li </w:t>
+      </w:r>
+      <w:r>
+        <w:rPr>
+          <w:lang w:val="sr-Latn-RS"/>
+        </w:rPr>
+        <w:t>korisnik</w:t>
+      </w:r>
+      <w:r>
+        <w:rPr>
+          <w:lang w:val="sr-Latn-RS"/>
+        </w:rPr>
+        <w:t xml:space="preserve"> želi zaš</w:t>
+      </w:r>
+      <w:r>
+        <w:rPr>
+          <w:lang w:val="sr-Latn-RS"/>
+        </w:rPr>
+        <w:t>titu od strane ljubimca?</w:t>
+      </w:r>
+      <w:r>
+        <w:rPr>
+          <w:lang w:val="sr-Latn-RS"/>
+        </w:rPr>
+        <w:t xml:space="preserve"> [2]</w:t>
+      </w:r>
+    </w:p>
+    <w:p>
+      <w:pPr>
+        <w:ind w:left="720"/>
+        <w:rPr>
+          <w:lang w:val="sr-Latn-RS"/>
+        </w:rPr>
+      </w:pPr>
+      <w:r>
+        <w:rPr>
+          <w:lang w:val="sr-Latn-RS"/>
+        </w:rPr>
+        <w:t>Ako ž</w:t>
+      </w:r>
+      <w:r>
+        <w:rPr>
+          <w:lang w:val="sr-Latn-RS"/>
+        </w:rPr>
+        <w:t>eli i ima gore navedene uslove, onda mu preporuc</w:t>
+      </w:r>
+      <w:r>
+        <w:rPr>
+          <w:lang w:val="sr-Latn-RS"/>
+        </w:rPr>
+        <w:t>iti psa, npr. rotvajlera ili vuč</w:t>
+      </w:r>
+      <w:r>
+        <w:rPr>
+          <w:lang w:val="sr-Latn-RS"/>
+        </w:rPr>
+        <w:t>ijaka.</w:t>
+      </w:r>
+      <w:r>
+        <w:rPr>
+          <w:lang w:val="sr-Latn-RS"/>
+        </w:rPr>
+        <w:t xml:space="preserve"> (eventualno se može postaviti pitanje da li želi mirnijeg psa, ali da ih ipak čuva labrador, dalmatinac)</w:t>
+      </w:r>
+    </w:p>
+    <w:p>
+      <w:pPr>
+        <w:rPr>
+          <w:lang w:val="sr-Latn-RS"/>
+        </w:rPr>
+      </w:pPr>
+      <w:r>
+        <w:rPr>
+          <w:lang w:val="sr-Latn-RS"/>
+        </w:rPr>
+        <w:t>Koliko vremna planira da potroš</w:t>
+      </w:r>
+      <w:r>
+        <w:rPr>
+          <w:lang w:val="sr-Latn-RS"/>
+        </w:rPr>
+        <w:t>i dnevno na ljubimca u zavisnosti od obaveza? (</w:t>
+      </w:r>
+      <w:r>
+        <w:rPr>
+          <w:lang w:val="sr-Latn-RS"/>
+        </w:rPr>
+        <w:t>Ako ima viš</w:t>
+      </w:r>
+      <w:r>
+        <w:rPr>
+          <w:lang w:val="sr-Latn-RS"/>
+        </w:rPr>
+        <w:t>e ukuć</w:t>
+      </w:r>
+      <w:r>
+        <w:rPr>
+          <w:lang w:val="sr-Latn-RS"/>
+        </w:rPr>
+        <w:t>ana neka odredi ukupno koliko bi imali vremna)</w:t>
+      </w:r>
+      <w:r>
+        <w:rPr>
+          <w:lang w:val="sr-Latn-RS"/>
+        </w:rPr>
+        <w:t xml:space="preserve"> [1]</w:t>
+      </w:r>
+    </w:p>
+    <w:p>
+      <w:pPr>
+        <w:rPr>
+          <w:lang w:val="sr-Latn-RS"/>
+        </w:rPr>
+      </w:pPr>
+      <w:r>
+        <w:rPr>
+          <w:lang w:val="sr-Latn-RS"/>
+        </w:rPr>
+        <w:tab/>
+        <w:t xml:space="preserve">Ako bi imao vremana za </w:t>
+      </w:r>
+      <w:r>
+        <w:rPr>
+          <w:lang w:val="sr-Latn-RS"/>
+        </w:rPr>
+        <w:t>1.5 h dnevno za šetnje onda može i pas i bilo koja druga ž</w:t>
+      </w:r>
+      <w:r>
+        <w:rPr>
+          <w:lang w:val="sr-Latn-RS"/>
+        </w:rPr>
+        <w:t>ivotinja.</w:t>
+      </w:r>
+    </w:p>
+    <w:p>
+      <w:pPr>
+        <w:rPr>
+          <w:lang w:val="sr-Latn-RS"/>
+        </w:rPr>
+      </w:pPr>
+      <w:r>
+        <w:rPr>
+          <w:lang w:val="sr-Latn-RS"/>
+        </w:rPr>
+        <w:tab/>
+        <w:t>Ako bi imao oko pola sa</w:t>
+      </w:r>
+      <w:r>
+        <w:rPr>
+          <w:lang w:val="sr-Latn-RS"/>
+        </w:rPr>
+        <w:t>ta dnevno onda ne treba preporuč</w:t>
+      </w:r>
+      <w:r>
+        <w:rPr>
+          <w:lang w:val="sr-Latn-RS"/>
+        </w:rPr>
+        <w:t xml:space="preserve">iti psa. </w:t>
+      </w:r>
+    </w:p>
+    <w:p>
+      <w:pPr>
+        <w:ind w:left="720"/>
+        <w:rPr>
+          <w:lang w:val="sr-Latn-RS"/>
+        </w:rPr>
+      </w:pPr>
+      <w:r>
+        <w:rPr>
+          <w:lang w:val="sr-Latn-RS"/>
+        </w:rPr>
+        <w:t>Ako bi imao oko</w:t>
+      </w:r>
+      <w:r>
+        <w:rPr>
+          <w:lang w:val="sr-Latn-RS"/>
+        </w:rPr>
+        <w:t xml:space="preserve"> dva</w:t>
+      </w:r>
+      <w:r>
+        <w:rPr>
+          <w:lang w:val="sr-Latn-RS"/>
+        </w:rPr>
+        <w:t xml:space="preserve"> sat</w:t>
+      </w:r>
+      <w:r>
+        <w:rPr>
+          <w:lang w:val="sr-Latn-RS"/>
+        </w:rPr>
+        <w:t xml:space="preserve">a </w:t>
+      </w:r>
+      <w:r>
+        <w:rPr>
+          <w:lang w:val="sr-Latn-RS"/>
+        </w:rPr>
+        <w:t>nedeljno, onda možda neke akvarijumske ž</w:t>
+      </w:r>
+      <w:r>
+        <w:rPr>
+          <w:lang w:val="sr-Latn-RS"/>
+        </w:rPr>
+        <w:t>ivotinje</w:t>
+      </w:r>
+      <w:r>
+        <w:rPr>
+          <w:lang w:val="sr-Latn-RS"/>
+        </w:rPr>
+        <w:t>, hrč</w:t>
+      </w:r>
+      <w:r>
+        <w:rPr>
+          <w:lang w:val="sr-Latn-RS"/>
+        </w:rPr>
+        <w:t>ak, morsko prase, ptice</w:t>
+      </w:r>
+      <w:r>
+        <w:rPr>
+          <w:lang w:val="sr-Latn-RS"/>
+        </w:rPr>
+        <w:t>.</w:t>
+      </w:r>
+    </w:p>
+    <w:p>
+      <w:pPr>
+        <w:rPr>
+          <w:lang w:val="sr-Latn-RS"/>
+        </w:rPr>
+      </w:pPr>
+      <w:r>
+        <w:rPr>
+          <w:lang w:val="sr-Latn-RS"/>
+        </w:rPr>
+        <w:t>Cena ljubimca prilikom kupovine:</w:t>
+      </w:r>
+      <w:r>
+        <w:rPr>
+          <w:lang w:val="sr-Latn-RS"/>
+        </w:rPr>
+        <w:t xml:space="preserve"> [1]</w:t>
+      </w:r>
+    </w:p>
+    <w:p>
+      <w:pPr>
+        <w:ind w:left="720"/>
+        <w:rPr>
+          <w:lang w:val="sr-Latn-RS"/>
+        </w:rPr>
+      </w:pPr>
+      <w:r>
+        <w:rPr>
+          <w:lang w:val="sr-Latn-RS"/>
+        </w:rPr>
+        <w:t>Ispod 50 e : sve osim psa i mač</w:t>
+      </w:r>
+      <w:r>
+        <w:rPr>
+          <w:lang w:val="sr-Latn-RS"/>
+        </w:rPr>
+        <w:t>ke (</w:t>
+      </w:r>
+      <w:r>
+        <w:rPr>
+          <w:lang w:val="sr-Latn-RS"/>
+        </w:rPr>
+        <w:t>nije uračunato</w:t>
+      </w:r>
+      <w:r>
+        <w:rPr>
+          <w:lang w:val="sr-Latn-RS"/>
+        </w:rPr>
+        <w:t xml:space="preserve"> udomljavanje, </w:t>
+      </w:r>
+      <w:r>
+        <w:rPr>
+          <w:lang w:val="sr-Latn-RS"/>
+        </w:rPr>
+        <w:t xml:space="preserve">mogućnost stavljanja napomene </w:t>
+      </w:r>
+      <w:r>
+        <w:rPr>
+          <w:lang w:val="sr-Latn-RS"/>
+        </w:rPr>
+        <w:t>na kraju)</w:t>
+      </w:r>
+    </w:p>
+    <w:p>
+      <w:pPr>
+        <w:rPr>
+          <w:lang w:val="sr-Latn-RS"/>
+        </w:rPr>
+      </w:pPr>
+      <w:r>
+        <w:rPr>
+          <w:lang w:val="sr-Latn-RS"/>
+        </w:rPr>
+        <w:tab/>
+        <w:t>Ispod 100 e: neke rase mačaka i pasa i sve ostale ž</w:t>
+      </w:r>
+      <w:r>
+        <w:rPr>
+          <w:lang w:val="sr-Latn-RS"/>
+        </w:rPr>
+        <w:t>ivotinje</w:t>
+      </w:r>
+    </w:p>
+    <w:p>
+      <w:pPr>
+        <w:rPr>
+          <w:lang w:val="sr-Latn-RS"/>
+        </w:rPr>
+      </w:pPr>
+      <w:r>
+        <w:rPr>
+          <w:lang w:val="sr-Latn-RS"/>
+        </w:rPr>
+        <w:tab/>
+        <w:t xml:space="preserve">Ispod 500 e: </w:t>
+      </w:r>
+      <w:r>
+        <w:rPr>
+          <w:lang w:val="sr-Latn-RS"/>
+        </w:rPr>
+        <w:t>neke rase mačaka i pasa i sve ostale ž</w:t>
+      </w:r>
+      <w:r>
+        <w:rPr>
+          <w:lang w:val="sr-Latn-RS"/>
+        </w:rPr>
+        <w:t>ivotinje</w:t>
+      </w:r>
+    </w:p>
+    <w:p>
+      <w:pPr>
+        <w:rPr>
+          <w:lang w:val="sr-Latn-RS"/>
+        </w:rPr>
+      </w:pPr>
+      <w:r>
+        <w:rPr>
+          <w:lang w:val="sr-Latn-RS"/>
+        </w:rPr>
+        <w:tab/>
+        <w:t>Sve cene iznad: mogu sve ž</w:t>
+      </w:r>
+      <w:r>
+        <w:rPr>
+          <w:lang w:val="sr-Latn-RS"/>
+        </w:rPr>
+        <w:t>ivotinje.</w:t>
+      </w:r>
+    </w:p>
+    <w:p>
+      <w:pPr>
+        <w:rPr>
+          <w:lang w:val="sr-Latn-RS"/>
+        </w:rPr>
+      </w:pPr>
+      <w:r>
+        <w:rPr>
+          <w:lang w:val="sr-Latn-RS"/>
+        </w:rPr>
+        <w:t>Da li ž</w:t>
+      </w:r>
+      <w:r>
+        <w:rPr>
+          <w:lang w:val="sr-Latn-RS"/>
+        </w:rPr>
+        <w:t>ivi</w:t>
+      </w:r>
+      <w:r>
+        <w:rPr>
+          <w:lang w:val="sr-Latn-RS"/>
+        </w:rPr>
+        <w:t xml:space="preserve"> s</w:t>
+      </w:r>
+      <w:r>
+        <w:rPr>
+          <w:lang w:val="sr-Latn-RS"/>
+        </w:rPr>
+        <w:t>am ili</w:t>
+      </w:r>
+      <w:r>
+        <w:rPr>
+          <w:lang w:val="sr-Latn-RS"/>
+        </w:rPr>
+        <w:t xml:space="preserve"> </w:t>
+      </w:r>
+      <w:r>
+        <w:rPr>
+          <w:lang w:val="sr-Latn-RS"/>
+        </w:rPr>
+        <w:t>u porodici koja ima dece</w:t>
+      </w:r>
+      <w:r>
+        <w:rPr>
+          <w:lang w:val="sr-Latn-RS"/>
+        </w:rPr>
+        <w:t>?</w:t>
+      </w:r>
+      <w:r>
+        <w:rPr>
+          <w:lang w:val="sr-Latn-RS"/>
+        </w:rPr>
+        <w:t xml:space="preserve"> [1]</w:t>
+      </w:r>
+    </w:p>
+    <w:p>
+      <w:pPr>
+        <w:ind w:firstLine="720"/>
+        <w:rPr>
+          <w:lang w:val="sr-Latn-RS"/>
+        </w:rPr>
+      </w:pPr>
+      <w:r>
+        <w:rPr>
+          <w:lang w:val="sr-Latn-RS"/>
+        </w:rPr>
+        <w:t>Ako ž</w:t>
+      </w:r>
+      <w:r>
+        <w:rPr>
+          <w:lang w:val="sr-Latn-RS"/>
+        </w:rPr>
+        <w:t>ivi sa porodicom</w:t>
+      </w:r>
+      <w:r>
+        <w:rPr>
+          <w:lang w:val="sr-Latn-RS"/>
+        </w:rPr>
+        <w:t xml:space="preserve"> bez dece mož</w:t>
+      </w:r>
+      <w:r>
+        <w:rPr>
+          <w:lang w:val="sr-Latn-RS"/>
+        </w:rPr>
+        <w:t>e i kao samac da popunjava anketu.</w:t>
+      </w:r>
+    </w:p>
+    <w:p>
+      <w:pPr>
+        <w:ind w:firstLine="720"/>
+        <w:rPr>
+          <w:lang w:val="sr-Latn-RS"/>
+        </w:rPr>
+      </w:pPr>
+      <w:r>
+        <w:rPr>
+          <w:lang w:val="sr-Latn-RS"/>
+        </w:rPr>
+        <w:t>Ako ima decu popunjava anketu sa decom.</w:t>
+      </w:r>
+    </w:p>
+    <w:p>
+      <w:pPr>
+        <w:rPr>
+          <w:lang w:val="sr-Latn-RS"/>
+        </w:rPr>
+      </w:pPr>
+      <w:r>
+        <w:rPr>
+          <w:lang w:val="sr-Latn-RS"/>
+        </w:rPr>
+        <w:t>Da li trenutno ima neku ž</w:t>
+      </w:r>
+      <w:r>
+        <w:rPr>
+          <w:lang w:val="sr-Latn-RS"/>
+        </w:rPr>
+        <w:t xml:space="preserve">ivotinju? </w:t>
+      </w:r>
+      <w:r>
+        <w:rPr>
+          <w:lang w:val="sr-Latn-RS"/>
+        </w:rPr>
+        <w:t>[1]</w:t>
+      </w:r>
+    </w:p>
+    <w:p>
+      <w:pPr>
+        <w:ind w:left="720"/>
+        <w:rPr>
+          <w:lang w:val="sr-Latn-RS"/>
+        </w:rPr>
+      </w:pPr>
+      <w:r>
+        <w:rPr>
+          <w:lang w:val="sr-Latn-RS"/>
+        </w:rPr>
+        <w:t>Ako ima viš</w:t>
+      </w:r>
+      <w:r>
+        <w:rPr>
+          <w:lang w:val="sr-Latn-RS"/>
+        </w:rPr>
+        <w:t>e mačaka, ne preporuč</w:t>
+      </w:r>
+      <w:r>
+        <w:rPr>
+          <w:lang w:val="sr-Latn-RS"/>
+        </w:rPr>
+        <w:t>iti pticu ili ribicu.  Jedna mač</w:t>
+      </w:r>
+      <w:r>
+        <w:rPr>
+          <w:lang w:val="sr-Latn-RS"/>
+        </w:rPr>
+        <w:t>ka</w:t>
+      </w:r>
+      <w:r>
+        <w:rPr>
+          <w:lang w:val="sr-Latn-RS"/>
+        </w:rPr>
+        <w:t xml:space="preserve"> reaguje dobeo sa pticom ili ribicom</w:t>
+      </w:r>
+      <w:r>
+        <w:rPr>
+          <w:lang w:val="sr-Latn-RS"/>
+        </w:rPr>
+        <w:t xml:space="preserve">, ali pod posebnim uslovima za </w:t>
+      </w:r>
+      <w:r>
+        <w:rPr>
+          <w:lang w:val="sr-Latn-RS"/>
+        </w:rPr>
+        <w:t xml:space="preserve">te </w:t>
+      </w:r>
+      <w:r>
+        <w:rPr>
+          <w:lang w:val="sr-Latn-RS"/>
+        </w:rPr>
+        <w:t>druge životinje.</w:t>
+      </w:r>
+    </w:p>
+    <w:p>
+      <w:pPr>
+        <w:rPr>
+          <w:lang w:val="sr-Latn-RS"/>
+        </w:rPr>
+      </w:pPr>
+      <w:r>
+        <w:rPr>
+          <w:lang w:val="sr-Latn-RS"/>
+        </w:rPr>
+        <w:tab/>
+      </w:r>
+      <w:r>
+        <w:rPr>
+          <w:lang w:val="sr-Latn-RS"/>
+        </w:rPr>
+        <w:t>Zmija i pauk ne mogu živeti zajedno.</w:t>
+      </w:r>
+    </w:p>
+    <w:p>
+      <w:pPr>
+        <w:rPr>
+          <w:lang w:val="sr-Latn-RS"/>
+        </w:rPr>
+      </w:pPr>
+      <w:r>
+        <w:rPr>
+          <w:lang w:val="sr-Latn-RS"/>
+        </w:rPr>
+        <w:tab/>
+        <w:t>Iguana i pauk ne mogu živeti zajedno.</w:t>
+      </w:r>
+    </w:p>
+    <w:p>
+      <w:pPr>
+        <w:rPr>
+          <w:lang w:val="sr-Latn-RS"/>
+        </w:rPr>
+      </w:pPr>
+      <w:r>
+        <w:rPr>
+          <w:lang w:val="sr-Latn-RS"/>
+        </w:rPr>
+        <w:lastRenderedPageBreak/>
+        <w:tab/>
+      </w:r>
+      <w:r>
+        <w:rPr>
+          <w:lang w:val="sr-Latn-RS"/>
+        </w:rPr>
+        <w:t>Sa zmijom ne mogu živeti pacov, morsko prase,</w:t>
+      </w:r>
+      <w:r>
+        <w:rPr>
+          <w:lang w:val="sr-Latn-RS"/>
+        </w:rPr>
+        <w:t xml:space="preserve"> </w:t>
+      </w:r>
+      <w:r>
+        <w:rPr>
+          <w:lang w:val="sr-Latn-RS"/>
+        </w:rPr>
+        <w:t>hrč</w:t>
+      </w:r>
+      <w:r>
+        <w:rPr>
+          <w:lang w:val="sr-Latn-RS"/>
+        </w:rPr>
+        <w:t>ak.</w:t>
+      </w:r>
+    </w:p>
+    <w:p>
+      <w:pPr>
+        <w:rPr>
+          <w:lang w:val="sr-Latn-RS"/>
+        </w:rPr>
+      </w:pPr>
+      <w:r>
+        <w:rPr>
+          <w:lang w:val="sr-Latn-RS"/>
+        </w:rPr>
+        <w:tab/>
+        <w:t>Hrčak i morsko prase ne mogu živeti sa paukom.</w:t>
+      </w:r>
+    </w:p>
+    <w:p>
+      <w:pPr>
+        <w:pStyle w:val="Heading3"/>
+        <w:rPr>
+          <w:lang w:val="sr-Latn-RS"/>
+        </w:rPr>
+      </w:pPr>
+      <w:r>
+        <w:rPr>
+          <w:lang w:val="sr-Latn-RS"/>
+        </w:rPr>
+        <w:t>Druga grupa</w:t>
+      </w:r>
+      <w:r>
+        <w:rPr>
+          <w:lang w:val="sr-Latn-RS"/>
+        </w:rPr>
+        <w:t xml:space="preserve"> pitanja</w:t>
+      </w:r>
+      <w:r>
+        <w:rPr>
+          <w:rStyle w:val="FootnoteReference"/>
+          <w:lang w:val="sr-Latn-RS"/>
+        </w:rPr>
+        <w:footnoteReference w:id="1"/>
+      </w:r>
+    </w:p>
+    <w:p>
+      <w:pPr>
+        <w:rPr>
+          <w:b/>
+          <w:i/>
+          <w:lang w:val="sr-Latn-RS"/>
+        </w:rPr>
+      </w:pPr>
+      <w:r>
+        <w:rPr>
+          <w:b/>
+          <w:i/>
+          <w:lang w:val="sr-Latn-RS"/>
+        </w:rPr>
+        <w:t>A grupa:  Porodica sa decom</w:t>
+      </w:r>
+      <w:r>
+        <w:rPr>
+          <w:b/>
+          <w:i/>
+          <w:lang w:val="sr-Latn-RS"/>
+        </w:rPr>
+        <w:t xml:space="preserve"> </w:t>
+      </w:r>
+    </w:p>
+    <w:p>
+      <w:pPr>
+        <w:rPr>
+          <w:lang w:val="sr-Latn-RS"/>
+        </w:rPr>
+      </w:pPr>
+      <w:r>
+        <w:rPr>
+          <w:lang w:val="sr-Latn-RS"/>
+        </w:rPr>
+        <w:t>Koje</w:t>
+      </w:r>
+      <w:r>
+        <w:rPr>
+          <w:lang w:val="sr-Latn-RS"/>
+        </w:rPr>
+        <w:t xml:space="preserve"> su go</w:t>
+      </w:r>
+      <w:r>
+        <w:rPr>
+          <w:lang w:val="sr-Latn-RS"/>
+        </w:rPr>
+        <w:t>d</w:t>
+      </w:r>
+      <w:r>
+        <w:rPr>
+          <w:lang w:val="sr-Latn-RS"/>
+        </w:rPr>
+        <w:t>iš</w:t>
+      </w:r>
+      <w:r>
+        <w:rPr>
+          <w:lang w:val="sr-Latn-RS"/>
+        </w:rPr>
+        <w:t xml:space="preserve">te </w:t>
+      </w:r>
+      <w:r>
+        <w:rPr>
+          <w:lang w:val="sr-Latn-RS"/>
+        </w:rPr>
+        <w:t>su deca (zaokru</w:t>
+      </w:r>
+      <w:r>
+        <w:rPr>
+          <w:lang w:val="sr-Latn-RS"/>
+        </w:rPr>
+        <w:t>ž</w:t>
+      </w:r>
+      <w:r>
+        <w:rPr>
+          <w:lang w:val="sr-Latn-RS"/>
+        </w:rPr>
+        <w:t>iti</w:t>
+      </w:r>
+      <w:r>
+        <w:rPr>
+          <w:lang w:val="sr-Latn-RS"/>
+        </w:rPr>
+        <w:t xml:space="preserve"> godište najmlađ</w:t>
+      </w:r>
+      <w:r>
+        <w:rPr>
+          <w:lang w:val="sr-Latn-RS"/>
+        </w:rPr>
+        <w:t>eg deteta)</w:t>
+      </w:r>
+      <w:r>
+        <w:rPr>
+          <w:lang w:val="sr-Latn-RS"/>
+        </w:rPr>
+        <w:t xml:space="preserve"> (osobine dece)</w:t>
+      </w:r>
+      <w:r>
+        <w:rPr>
+          <w:lang w:val="sr-Latn-RS"/>
+        </w:rPr>
+        <w:t xml:space="preserve"> [1]</w:t>
+      </w:r>
+    </w:p>
+    <w:p>
+      <w:pPr>
+        <w:ind w:left="720"/>
+        <w:rPr>
+          <w:lang w:val="sr-Latn-RS"/>
+        </w:rPr>
+      </w:pPr>
+      <w:r>
+        <w:rPr>
+          <w:lang w:val="sr-Latn-RS"/>
+        </w:rPr>
+        <w:t xml:space="preserve"> </w:t>
+      </w:r>
+      <w:r>
+        <w:rPr>
+          <w:lang w:val="sr-Latn-RS"/>
+        </w:rPr>
+        <w:t>D</w:t>
+      </w:r>
+      <w:r>
+        <w:rPr>
+          <w:lang w:val="sr-Latn-RS"/>
+        </w:rPr>
+        <w:t>o 5 godina</w:t>
+      </w:r>
+      <w:r>
+        <w:rPr>
+          <w:lang w:val="sr-Latn-RS"/>
+        </w:rPr>
+        <w:t>:</w:t>
+      </w:r>
+      <w:r>
+        <w:rPr>
+          <w:lang w:val="sr-Latn-RS"/>
+        </w:rPr>
+        <w:t xml:space="preserve"> preporu</w:t>
+      </w:r>
+      <w:r>
+        <w:rPr>
+          <w:lang w:val="sr-Latn-RS"/>
+        </w:rPr>
+        <w:t>čiti mač</w:t>
+      </w:r>
+      <w:r>
+        <w:rPr>
+          <w:lang w:val="sr-Latn-RS"/>
+        </w:rPr>
+        <w:t>ke,</w:t>
+      </w:r>
+      <w:r>
+        <w:rPr>
+          <w:lang w:val="sr-Latn-RS"/>
+        </w:rPr>
+        <w:t xml:space="preserve"> pse </w:t>
+      </w:r>
+      <w:r>
+        <w:rPr>
+          <w:lang w:val="sr-Latn-RS"/>
+        </w:rPr>
+        <w:t xml:space="preserve">i  ribice </w:t>
+      </w:r>
+      <w:r>
+        <w:rPr>
+          <w:lang w:val="sr-Latn-RS"/>
+        </w:rPr>
+        <w:t>jer se bolje privikavaju jedni na druge</w:t>
+      </w:r>
+      <w:r>
+        <w:rPr>
+          <w:lang w:val="sr-Latn-RS"/>
+        </w:rPr>
+        <w:t>.</w:t>
+      </w:r>
+      <w:r>
+        <w:rPr>
+          <w:lang w:val="sr-Latn-RS"/>
+        </w:rPr>
+        <w:t xml:space="preserve"> </w:t>
+      </w:r>
+    </w:p>
+    <w:p>
+      <w:pPr>
+        <w:ind w:left="720"/>
+        <w:rPr>
+          <w:lang w:val="sr-Latn-RS"/>
+        </w:rPr>
+      </w:pPr>
+      <w:r>
+        <w:rPr>
+          <w:lang w:val="sr-Latn-RS"/>
+        </w:rPr>
+        <w:t xml:space="preserve"> Izmeđ</w:t>
+      </w:r>
+      <w:r>
+        <w:rPr>
+          <w:lang w:val="sr-Latn-RS"/>
+        </w:rPr>
+        <w:t>u 5 i 10</w:t>
+      </w:r>
+      <w:r>
+        <w:rPr>
+          <w:lang w:val="sr-Latn-RS"/>
+        </w:rPr>
+        <w:t xml:space="preserve"> godina: </w:t>
+      </w:r>
+      <w:r>
+        <w:rPr>
+          <w:lang w:val="sr-Latn-RS"/>
+        </w:rPr>
+        <w:t xml:space="preserve"> </w:t>
+      </w:r>
+      <w:r>
+        <w:rPr>
+          <w:lang w:val="sr-Latn-RS"/>
+        </w:rPr>
+        <w:t>pas, mačka,</w:t>
+      </w:r>
+      <w:r>
+        <w:rPr>
+          <w:lang w:val="sr-Latn-RS"/>
+        </w:rPr>
+        <w:t xml:space="preserve"> zeka</w:t>
+      </w:r>
+      <w:r>
+        <w:rPr>
+          <w:lang w:val="sr-Latn-RS"/>
+        </w:rPr>
+        <w:t>, hrč</w:t>
+      </w:r>
+      <w:r>
+        <w:rPr>
+          <w:lang w:val="sr-Latn-RS"/>
+        </w:rPr>
+        <w:t>ak, pacov, kornjač</w:t>
+      </w:r>
+      <w:r>
+        <w:rPr>
+          <w:lang w:val="sr-Latn-RS"/>
+        </w:rPr>
+        <w:t>a, ribice, ptica</w:t>
+      </w:r>
+      <w:r>
+        <w:rPr>
+          <w:lang w:val="sr-Latn-RS"/>
+        </w:rPr>
+        <w:t>.</w:t>
+      </w:r>
+    </w:p>
+    <w:p>
+      <w:pPr>
+        <w:ind w:left="720"/>
+        <w:rPr>
+          <w:lang w:val="sr-Latn-RS"/>
+        </w:rPr>
+      </w:pPr>
+      <w:r>
+        <w:rPr>
+          <w:lang w:val="sr-Latn-RS"/>
+        </w:rPr>
+        <w:t xml:space="preserve"> Od 10 do 18: mogu sve.</w:t>
+      </w:r>
+    </w:p>
+    <w:p>
+      <w:pPr>
+        <w:rPr>
+          <w:color w:val="000000" w:themeColor="text1"/>
+          <w:lang w:val="sr-Latn-RS"/>
+        </w:rPr>
+      </w:pPr>
+      <w:r>
+        <w:rPr>
+          <w:color w:val="000000" w:themeColor="text1"/>
+          <w:lang w:val="sr-Latn-RS"/>
+        </w:rPr>
+        <w:t>D</w:t>
+      </w:r>
+      <w:r>
+        <w:rPr>
+          <w:color w:val="000000" w:themeColor="text1"/>
+          <w:lang w:val="sr-Latn-RS"/>
+        </w:rPr>
+        <w:t>a li ž</w:t>
+      </w:r>
+      <w:r>
+        <w:rPr>
+          <w:color w:val="000000" w:themeColor="text1"/>
+          <w:lang w:val="sr-Latn-RS"/>
+        </w:rPr>
+        <w:t>eli</w:t>
+      </w:r>
+      <w:r>
+        <w:rPr>
+          <w:color w:val="000000" w:themeColor="text1"/>
+          <w:lang w:val="sr-Latn-RS"/>
+        </w:rPr>
+        <w:t xml:space="preserve"> da podstaknete decu na aktivniji </w:t>
+      </w:r>
+      <w:r>
+        <w:rPr>
+          <w:color w:val="000000" w:themeColor="text1"/>
+          <w:lang w:val="sr-Latn-RS"/>
+        </w:rPr>
+        <w:t>fizički ž</w:t>
+      </w:r>
+      <w:r>
+        <w:rPr>
+          <w:color w:val="000000" w:themeColor="text1"/>
+          <w:lang w:val="sr-Latn-RS"/>
+        </w:rPr>
+        <w:t>ivot</w:t>
+      </w:r>
+      <w:r>
+        <w:rPr>
+          <w:color w:val="000000" w:themeColor="text1"/>
+          <w:lang w:val="sr-Latn-RS"/>
+        </w:rPr>
+        <w:t>? Ili d</w:t>
+      </w:r>
+      <w:r>
+        <w:rPr>
+          <w:color w:val="000000" w:themeColor="text1"/>
+          <w:lang w:val="sr-Latn-RS"/>
+        </w:rPr>
+        <w:t>a li su deca dobra u sportu?</w:t>
+      </w:r>
+      <w:r>
+        <w:rPr>
+          <w:lang w:val="sr-Latn-RS"/>
+        </w:rPr>
+        <w:t xml:space="preserve"> </w:t>
+      </w:r>
+      <w:r>
+        <w:rPr>
+          <w:lang w:val="sr-Latn-RS"/>
+        </w:rPr>
+        <w:t>(osobine dece)</w:t>
+      </w:r>
+      <w:r>
+        <w:rPr>
+          <w:lang w:val="sr-Latn-RS"/>
+        </w:rPr>
+        <w:t xml:space="preserve"> [2]</w:t>
+      </w:r>
+    </w:p>
+    <w:p>
+      <w:pPr>
+        <w:rPr>
+          <w:color w:val="000000" w:themeColor="text1"/>
+          <w:lang w:val="sr-Latn-RS"/>
+        </w:rPr>
+      </w:pPr>
+      <w:r>
+        <w:rPr>
+          <w:color w:val="000000" w:themeColor="text1"/>
+          <w:lang w:val="sr-Latn-RS"/>
+        </w:rPr>
+        <w:tab/>
+        <w:t>Ako da, onda preporuka za psa</w:t>
+      </w:r>
+      <w:r>
+        <w:rPr>
+          <w:color w:val="000000" w:themeColor="text1"/>
+          <w:lang w:val="sr-Latn-RS"/>
+        </w:rPr>
+        <w:t xml:space="preserve"> ili zeca ili mačku (neku vrstu koja je aktivnija)</w:t>
+      </w:r>
+      <w:r>
+        <w:rPr>
+          <w:color w:val="000000" w:themeColor="text1"/>
+          <w:lang w:val="sr-Latn-RS"/>
+        </w:rPr>
+        <w:t>.</w:t>
+      </w:r>
+    </w:p>
+    <w:p>
+      <w:pPr>
+        <w:rPr>
+          <w:color w:val="000000" w:themeColor="text1"/>
+          <w:lang w:val="sr-Latn-RS"/>
+        </w:rPr>
+      </w:pPr>
+      <w:r>
+        <w:rPr>
+          <w:color w:val="000000" w:themeColor="text1"/>
+          <w:lang w:val="sr-Latn-RS"/>
+        </w:rPr>
+        <w:t>D</w:t>
+      </w:r>
+      <w:r>
+        <w:rPr>
+          <w:color w:val="000000" w:themeColor="text1"/>
+          <w:lang w:val="sr-Latn-RS"/>
+        </w:rPr>
+        <w:t>a li želi</w:t>
+      </w:r>
+      <w:r>
+        <w:rPr>
+          <w:color w:val="000000" w:themeColor="text1"/>
+          <w:lang w:val="sr-Latn-RS"/>
+        </w:rPr>
+        <w:t xml:space="preserve"> da deca više vremena provode sa ž</w:t>
+      </w:r>
+      <w:r>
+        <w:rPr>
+          <w:color w:val="000000" w:themeColor="text1"/>
+          <w:lang w:val="sr-Latn-RS"/>
+        </w:rPr>
+        <w:t>ivotinjom</w:t>
+      </w:r>
+      <w:r>
+        <w:rPr>
+          <w:color w:val="000000" w:themeColor="text1"/>
+          <w:lang w:val="sr-Latn-RS"/>
+        </w:rPr>
+        <w:t>?</w:t>
+      </w:r>
+      <w:r>
+        <w:rPr>
+          <w:color w:val="000000" w:themeColor="text1"/>
+          <w:lang w:val="sr-Latn-RS"/>
+        </w:rPr>
+        <w:t xml:space="preserve"> </w:t>
+      </w:r>
+      <w:r>
+        <w:rPr>
+          <w:lang w:val="sr-Latn-RS"/>
+        </w:rPr>
+        <w:t>(osobine dece)</w:t>
+      </w:r>
+      <w:r>
+        <w:rPr>
+          <w:lang w:val="sr-Latn-RS"/>
+        </w:rPr>
+        <w:t xml:space="preserve"> [2]</w:t>
+      </w:r>
+    </w:p>
+    <w:p>
+      <w:pPr>
+        <w:ind w:firstLine="720"/>
+        <w:rPr>
+          <w:color w:val="000000" w:themeColor="text1"/>
+          <w:lang w:val="sr-Latn-RS"/>
+        </w:rPr>
+      </w:pPr>
+      <w:r>
+        <w:rPr>
+          <w:color w:val="000000" w:themeColor="text1"/>
+          <w:lang w:val="sr-Latn-RS"/>
+        </w:rPr>
+        <w:t>Ako da, onda mač</w:t>
+      </w:r>
+      <w:r>
+        <w:rPr>
+          <w:color w:val="000000" w:themeColor="text1"/>
+          <w:lang w:val="sr-Latn-RS"/>
+        </w:rPr>
+        <w:t>ka i pas.</w:t>
+      </w:r>
+    </w:p>
+    <w:p>
+      <w:pPr>
+        <w:rPr>
+          <w:color w:val="000000" w:themeColor="text1"/>
+          <w:lang w:val="sr-Latn-RS"/>
+        </w:rPr>
+      </w:pPr>
+      <w:r>
+        <w:rPr>
+          <w:color w:val="000000" w:themeColor="text1"/>
+          <w:lang w:val="sr-Latn-RS"/>
+        </w:rPr>
+        <w:t>D</w:t>
+      </w:r>
+      <w:r>
+        <w:rPr>
+          <w:color w:val="000000" w:themeColor="text1"/>
+          <w:lang w:val="sr-Latn-RS"/>
+        </w:rPr>
+        <w:t>a li su d</w:t>
+      </w:r>
+      <w:r>
+        <w:rPr>
+          <w:color w:val="000000" w:themeColor="text1"/>
+          <w:lang w:val="sr-Latn-RS"/>
+        </w:rPr>
+        <w:t>eca druž</w:t>
+      </w:r>
+      <w:r>
+        <w:rPr>
+          <w:color w:val="000000" w:themeColor="text1"/>
+          <w:lang w:val="sr-Latn-RS"/>
+        </w:rPr>
+        <w:t>eljubiva ili više introverti?</w:t>
+      </w:r>
+      <w:r>
+        <w:rPr>
+          <w:color w:val="000000" w:themeColor="text1"/>
+          <w:lang w:val="sr-Latn-RS"/>
+        </w:rPr>
+        <w:t xml:space="preserve"> </w:t>
+      </w:r>
+      <w:r>
+        <w:rPr>
+          <w:lang w:val="sr-Latn-RS"/>
+        </w:rPr>
+        <w:t>(osobine dece)</w:t>
+      </w:r>
+      <w:r>
+        <w:rPr>
+          <w:lang w:val="sr-Latn-RS"/>
+        </w:rPr>
+        <w:t xml:space="preserve"> [2]</w:t>
+      </w:r>
+    </w:p>
+    <w:p>
+      <w:pPr>
+        <w:rPr>
+          <w:color w:val="000000" w:themeColor="text1"/>
+          <w:lang w:val="sr-Latn-RS"/>
+        </w:rPr>
+      </w:pPr>
+      <w:r>
+        <w:rPr>
+          <w:color w:val="000000" w:themeColor="text1"/>
+          <w:lang w:val="sr-Latn-RS"/>
+        </w:rPr>
+        <w:tab/>
+        <w:t>Ako su druželjubiva, onda mogu i pas i ptica.</w:t>
+      </w:r>
+    </w:p>
+    <w:p>
+      <w:pPr>
+        <w:rPr>
+          <w:color w:val="000000" w:themeColor="text1"/>
+          <w:lang w:val="sr-Latn-RS"/>
+        </w:rPr>
+      </w:pPr>
+      <w:r>
+        <w:rPr>
+          <w:color w:val="000000" w:themeColor="text1"/>
+          <w:lang w:val="sr-Latn-RS"/>
+        </w:rPr>
+        <w:tab/>
+        <w:t>Ako su introverti onda opet može ptica, a može i mačka.</w:t>
+      </w:r>
+    </w:p>
+    <w:p>
+      <w:pPr>
+        <w:rPr>
+          <w:color w:val="000000" w:themeColor="text1"/>
+          <w:lang w:val="sr-Latn-RS"/>
+        </w:rPr>
+      </w:pPr>
+      <w:r>
+        <w:rPr>
+          <w:color w:val="000000" w:themeColor="text1"/>
+          <w:lang w:val="sr-Latn-RS"/>
+        </w:rPr>
+        <w:t>Da li želi</w:t>
+      </w:r>
+      <w:r>
+        <w:rPr>
+          <w:color w:val="000000" w:themeColor="text1"/>
+          <w:lang w:val="sr-Latn-RS"/>
+        </w:rPr>
+        <w:t xml:space="preserve"> da deca nauče neš</w:t>
+      </w:r>
+      <w:r>
+        <w:rPr>
+          <w:color w:val="000000" w:themeColor="text1"/>
+          <w:lang w:val="sr-Latn-RS"/>
+        </w:rPr>
+        <w:t xml:space="preserve">to novo? </w:t>
+      </w:r>
+      <w:r>
+        <w:rPr>
+          <w:lang w:val="sr-Latn-RS"/>
+        </w:rPr>
+        <w:t>(osobine dece)</w:t>
+      </w:r>
+      <w:r>
+        <w:rPr>
+          <w:lang w:val="sr-Latn-RS"/>
+        </w:rPr>
+        <w:t xml:space="preserve"> [3]</w:t>
+      </w:r>
+    </w:p>
+    <w:p>
+      <w:pPr>
+        <w:ind w:left="720"/>
+        <w:rPr>
+          <w:color w:val="000000" w:themeColor="text1"/>
+          <w:lang w:val="sr-Latn-RS"/>
+        </w:rPr>
+      </w:pPr>
+      <w:r>
+        <w:rPr>
+          <w:color w:val="000000" w:themeColor="text1"/>
+          <w:lang w:val="sr-Latn-RS"/>
+        </w:rPr>
+        <w:t xml:space="preserve">Ako da, </w:t>
+      </w:r>
+      <w:r>
+        <w:rPr>
+          <w:color w:val="000000" w:themeColor="text1"/>
+          <w:lang w:val="sr-Latn-RS"/>
+        </w:rPr>
+        <w:t xml:space="preserve">i ako se ne plaše nekih vrsta,  i stariji su od 5 godina onda pacov, ako su stariji i od 10 godina </w:t>
+      </w:r>
+      <w:r>
+        <w:rPr>
+          <w:color w:val="000000" w:themeColor="text1"/>
+          <w:lang w:val="sr-Latn-RS"/>
+        </w:rPr>
+        <w:t xml:space="preserve">onda pacov, </w:t>
+      </w:r>
+      <w:r>
+        <w:rPr>
+          <w:color w:val="000000" w:themeColor="text1"/>
+          <w:lang w:val="sr-Latn-RS"/>
+        </w:rPr>
+        <w:t>gmizavac</w:t>
+      </w:r>
+      <w:r>
+        <w:rPr>
+          <w:color w:val="000000" w:themeColor="text1"/>
+          <w:lang w:val="sr-Latn-RS"/>
+        </w:rPr>
+        <w:t>, pauk.</w:t>
+      </w:r>
+    </w:p>
+    <w:p>
+      <w:pPr>
+        <w:rPr>
+          <w:lang w:val="sr-Latn-RS"/>
+        </w:rPr>
+      </w:pPr>
+      <w:r>
+        <w:rPr>
+          <w:color w:val="000000" w:themeColor="text1"/>
+          <w:lang w:val="sr-Latn-RS"/>
+        </w:rPr>
+        <w:t>Da li vole da istraž</w:t>
+      </w:r>
+      <w:r>
+        <w:rPr>
+          <w:color w:val="000000" w:themeColor="text1"/>
+          <w:lang w:val="sr-Latn-RS"/>
+        </w:rPr>
+        <w:t>uju? Isto vezano za prethodno</w:t>
+      </w:r>
+      <w:r>
+        <w:rPr>
+          <w:color w:val="000000" w:themeColor="text1"/>
+          <w:lang w:val="sr-Latn-RS"/>
+        </w:rPr>
+        <w:t>.</w:t>
+      </w:r>
+      <w:r>
+        <w:rPr>
+          <w:color w:val="000000" w:themeColor="text1"/>
+          <w:lang w:val="sr-Latn-RS"/>
+        </w:rPr>
+        <w:t xml:space="preserve"> </w:t>
+      </w:r>
+      <w:r>
+        <w:rPr>
+          <w:lang w:val="sr-Latn-RS"/>
+        </w:rPr>
+        <w:t>(osobine dece)</w:t>
+      </w:r>
+      <w:r>
+        <w:rPr>
+          <w:lang w:val="sr-Latn-RS"/>
+        </w:rPr>
+        <w:t xml:space="preserve"> [3]</w:t>
+      </w:r>
+    </w:p>
+    <w:p>
+      <w:pPr>
+        <w:rPr>
+          <w:lang w:val="sr-Latn-RS"/>
+        </w:rPr>
+      </w:pPr>
+      <w:r>
+        <w:rPr>
+          <w:lang w:val="sr-Latn-RS"/>
+        </w:rPr>
+        <w:t xml:space="preserve">Da li su zainteresovani za neku vrstu gmizavca? (Pod uslovom da su stariji od 12 godina) </w:t>
+      </w:r>
+      <w:r>
+        <w:rPr>
+          <w:lang w:val="sr-Latn-RS"/>
+        </w:rPr>
+        <w:t>[3]</w:t>
+      </w:r>
+    </w:p>
+    <w:p>
+      <w:pPr>
+        <w:ind w:firstLine="720"/>
+        <w:rPr>
+          <w:color w:val="000000" w:themeColor="text1"/>
+          <w:lang w:val="sr-Latn-RS"/>
+        </w:rPr>
+      </w:pPr>
+      <w:r>
+        <w:rPr>
+          <w:lang w:val="sr-Latn-RS"/>
+        </w:rPr>
+        <w:t>Onda preporuka za gmizavce.</w:t>
+      </w:r>
+    </w:p>
+    <w:p>
+      <w:pPr>
+        <w:rPr>
+          <w:color w:val="000000" w:themeColor="text1"/>
+          <w:lang w:val="sr-Latn-RS"/>
+        </w:rPr>
+      </w:pPr>
+      <w:r>
+        <w:rPr>
+          <w:color w:val="000000" w:themeColor="text1"/>
+          <w:lang w:val="sr-Latn-RS"/>
+        </w:rPr>
+        <w:t xml:space="preserve">Da li se neko u porodici plaši neke vrste životinja? </w:t>
+      </w:r>
+      <w:r>
+        <w:rPr>
+          <w:color w:val="000000" w:themeColor="text1"/>
+          <w:lang w:val="sr-Latn-RS"/>
+        </w:rPr>
+        <w:t>(Ne preporučivati)</w:t>
+      </w:r>
+      <w:r>
+        <w:rPr>
+          <w:color w:val="000000" w:themeColor="text1"/>
+          <w:lang w:val="sr-Latn-RS"/>
+        </w:rPr>
+        <w:t xml:space="preserve"> [1]</w:t>
+      </w:r>
+    </w:p>
+    <w:p>
+      <w:pPr>
+        <w:ind w:firstLine="720"/>
+        <w:rPr>
+          <w:color w:val="000000" w:themeColor="text1"/>
+          <w:lang w:val="sr-Latn-RS"/>
+        </w:rPr>
+      </w:pPr>
+      <w:r>
+        <w:rPr>
+          <w:color w:val="000000" w:themeColor="text1"/>
+          <w:lang w:val="sr-Latn-RS"/>
+        </w:rPr>
+        <w:t>Tu vrstu ne preporuč</w:t>
+      </w:r>
+      <w:r>
+        <w:rPr>
+          <w:color w:val="000000" w:themeColor="text1"/>
+          <w:lang w:val="sr-Latn-RS"/>
+        </w:rPr>
+        <w:t>ivati.</w:t>
+      </w:r>
+    </w:p>
+    <w:p>
+      <w:pPr>
+        <w:rPr>
+          <w:color w:val="000000" w:themeColor="text1"/>
+          <w:lang w:val="sr-Latn-RS"/>
+        </w:rPr>
+      </w:pPr>
+      <w:r>
+        <w:rPr>
+          <w:color w:val="000000" w:themeColor="text1"/>
+          <w:lang w:val="sr-Latn-RS"/>
+        </w:rPr>
+        <w:t xml:space="preserve">Da li </w:t>
+      </w:r>
+      <w:r>
+        <w:rPr>
+          <w:color w:val="000000" w:themeColor="text1"/>
+          <w:lang w:val="sr-Latn-RS"/>
+        </w:rPr>
+        <w:t>neko u porodici ima alergiju</w:t>
+      </w:r>
+      <w:r>
+        <w:rPr>
+          <w:color w:val="000000" w:themeColor="text1"/>
+          <w:lang w:val="sr-Latn-RS"/>
+        </w:rPr>
+        <w:t xml:space="preserve"> na neku vrstu? </w:t>
+      </w:r>
+      <w:r>
+        <w:rPr>
+          <w:color w:val="000000" w:themeColor="text1"/>
+          <w:lang w:val="sr-Latn-RS"/>
+        </w:rPr>
+        <w:t>(Ne preporučivati)</w:t>
+      </w:r>
+      <w:r>
+        <w:rPr>
+          <w:color w:val="000000" w:themeColor="text1"/>
+          <w:lang w:val="sr-Latn-RS"/>
+        </w:rPr>
+        <w:t xml:space="preserve">  [1]</w:t>
+      </w:r>
+    </w:p>
+    <w:p>
+      <w:pPr>
+        <w:ind w:firstLine="720"/>
+        <w:rPr>
+          <w:color w:val="000000" w:themeColor="text1"/>
+          <w:lang w:val="sr-Latn-RS"/>
+        </w:rPr>
+      </w:pPr>
+      <w:r>
+        <w:rPr>
+          <w:color w:val="000000" w:themeColor="text1"/>
+          <w:lang w:val="sr-Latn-RS"/>
+        </w:rPr>
+        <w:t>Tu vrstu ne preporucivati</w:t>
+      </w:r>
+      <w:r>
+        <w:rPr>
+          <w:color w:val="000000" w:themeColor="text1"/>
+          <w:lang w:val="sr-Latn-RS"/>
+        </w:rPr>
+        <w:t xml:space="preserve">. </w:t>
+      </w:r>
+    </w:p>
+    <w:p>
+      <w:pPr>
+        <w:ind w:firstLine="720"/>
+        <w:rPr>
+          <w:color w:val="000000" w:themeColor="text1"/>
+          <w:lang w:val="sr-Latn-RS"/>
+        </w:rPr>
+      </w:pPr>
+    </w:p>
+    <w:p>
+      <w:pPr>
+        <w:rPr>
+          <w:b/>
+          <w:i/>
+          <w:color w:val="000000" w:themeColor="text1"/>
+          <w:lang w:val="sr-Latn-RS"/>
+        </w:rPr>
+      </w:pPr>
+      <w:r>
+        <w:rPr>
+          <w:b/>
+          <w:i/>
+          <w:color w:val="000000" w:themeColor="text1"/>
+          <w:lang w:val="sr-Latn-RS"/>
+        </w:rPr>
+        <w:t xml:space="preserve">B </w:t>
+      </w:r>
+      <w:r>
+        <w:rPr>
+          <w:b/>
+          <w:i/>
+          <w:color w:val="000000" w:themeColor="text1"/>
+          <w:lang w:val="sr-Latn-RS"/>
+        </w:rPr>
+        <w:t>grupa: S</w:t>
+      </w:r>
+      <w:r>
+        <w:rPr>
+          <w:b/>
+          <w:i/>
+          <w:color w:val="000000" w:themeColor="text1"/>
+          <w:lang w:val="sr-Latn-RS"/>
+        </w:rPr>
+        <w:t>amac</w:t>
+      </w:r>
+      <w:r>
+        <w:rPr>
+          <w:b/>
+          <w:i/>
+          <w:color w:val="000000" w:themeColor="text1"/>
+          <w:lang w:val="sr-Latn-RS"/>
+        </w:rPr>
+        <w:t xml:space="preserve"> ili porodica bez dece</w:t>
+      </w:r>
+    </w:p>
+    <w:p>
+      <w:pPr>
+        <w:rPr>
+          <w:color w:val="000000" w:themeColor="text1"/>
+          <w:lang w:val="sr-Latn-RS"/>
+        </w:rPr>
+      </w:pPr>
+      <w:r>
+        <w:rPr>
+          <w:color w:val="000000" w:themeColor="text1"/>
+          <w:lang w:val="sr-Latn-RS"/>
+        </w:rPr>
+        <w:t>D</w:t>
+      </w:r>
+      <w:r>
+        <w:rPr>
+          <w:color w:val="000000" w:themeColor="text1"/>
+          <w:lang w:val="sr-Latn-RS"/>
+        </w:rPr>
+        <w:t>a li</w:t>
+      </w:r>
+      <w:r>
+        <w:rPr>
+          <w:color w:val="000000" w:themeColor="text1"/>
+          <w:lang w:val="sr-Latn-RS"/>
+        </w:rPr>
+        <w:t xml:space="preserve"> </w:t>
+      </w:r>
+      <w:r>
+        <w:rPr>
+          <w:color w:val="000000" w:themeColor="text1"/>
+          <w:lang w:val="sr-Latn-RS"/>
+        </w:rPr>
+        <w:t>korisnik</w:t>
+      </w:r>
+      <w:r>
+        <w:rPr>
+          <w:color w:val="000000" w:themeColor="text1"/>
+          <w:lang w:val="sr-Latn-RS"/>
+        </w:rPr>
+        <w:t xml:space="preserve"> voli trč</w:t>
+      </w:r>
+      <w:r>
+        <w:rPr>
+          <w:color w:val="000000" w:themeColor="text1"/>
+          <w:lang w:val="sr-Latn-RS"/>
+        </w:rPr>
+        <w:t>anje</w:t>
+      </w:r>
+      <w:r>
+        <w:rPr>
+          <w:color w:val="000000" w:themeColor="text1"/>
+          <w:lang w:val="sr-Latn-RS"/>
+        </w:rPr>
+        <w:t xml:space="preserve">? </w:t>
+      </w:r>
+      <w:r>
+        <w:rPr>
+          <w:color w:val="000000" w:themeColor="text1"/>
+          <w:lang w:val="sr-Latn-RS"/>
+        </w:rPr>
+        <w:t>(Aktivnost korisnika)</w:t>
+      </w:r>
+      <w:r>
+        <w:rPr>
+          <w:color w:val="000000" w:themeColor="text1"/>
+          <w:lang w:val="sr-Latn-RS"/>
+        </w:rPr>
+        <w:t xml:space="preserve"> [2]</w:t>
+      </w:r>
+    </w:p>
+    <w:p>
+      <w:pPr>
+        <w:ind w:firstLine="720"/>
+        <w:rPr>
+          <w:color w:val="000000" w:themeColor="text1"/>
+          <w:lang w:val="sr-Latn-RS"/>
+        </w:rPr>
+      </w:pPr>
+      <w:r>
+        <w:rPr>
+          <w:color w:val="000000" w:themeColor="text1"/>
+          <w:lang w:val="sr-Latn-RS"/>
+        </w:rPr>
+        <w:t>Ako da onda</w:t>
+      </w:r>
+      <w:r>
+        <w:rPr>
+          <w:color w:val="000000" w:themeColor="text1"/>
+          <w:lang w:val="sr-Latn-RS"/>
+        </w:rPr>
+        <w:t xml:space="preserve"> perporučiti p</w:t>
+      </w:r>
+      <w:r>
+        <w:rPr>
+          <w:color w:val="000000" w:themeColor="text1"/>
+          <w:lang w:val="sr-Latn-RS"/>
+        </w:rPr>
+        <w:t>s</w:t>
+      </w:r>
+      <w:r>
+        <w:rPr>
+          <w:color w:val="000000" w:themeColor="text1"/>
+          <w:lang w:val="sr-Latn-RS"/>
+        </w:rPr>
+        <w:t>a neke vrste koja voli trčanje (npr.: haski, terijer, dalmatinac )</w:t>
+      </w:r>
+    </w:p>
+    <w:p>
+      <w:pPr>
+        <w:rPr>
+          <w:color w:val="000000" w:themeColor="text1"/>
+          <w:lang w:val="sr-Latn-RS"/>
+        </w:rPr>
+      </w:pPr>
+      <w:r>
+        <w:rPr>
+          <w:color w:val="000000" w:themeColor="text1"/>
+          <w:lang w:val="sr-Latn-RS"/>
+        </w:rPr>
+        <w:t>Da li voli š</w:t>
+      </w:r>
+      <w:r>
+        <w:rPr>
+          <w:color w:val="000000" w:themeColor="text1"/>
+          <w:lang w:val="sr-Latn-RS"/>
+        </w:rPr>
+        <w:t>etnje?</w:t>
+      </w:r>
+      <w:r>
+        <w:rPr>
+          <w:color w:val="000000" w:themeColor="text1"/>
+          <w:lang w:val="sr-Latn-RS"/>
+        </w:rPr>
+        <w:t xml:space="preserve"> (Aktivnost korisnika)</w:t>
+      </w:r>
+      <w:r>
+        <w:rPr>
+          <w:color w:val="000000" w:themeColor="text1"/>
+          <w:lang w:val="sr-Latn-RS"/>
+        </w:rPr>
+        <w:t xml:space="preserve"> [3]</w:t>
+      </w:r>
+    </w:p>
+    <w:p>
+      <w:pPr>
+        <w:ind w:firstLine="720"/>
+        <w:rPr>
+          <w:color w:val="000000" w:themeColor="text1"/>
+          <w:lang w:val="sr-Latn-RS"/>
+        </w:rPr>
+      </w:pPr>
+      <w:r>
+        <w:rPr>
+          <w:color w:val="000000" w:themeColor="text1"/>
+          <w:lang w:val="sr-Latn-RS"/>
+        </w:rPr>
+        <w:t xml:space="preserve"> </w:t>
+      </w:r>
+      <w:r>
+        <w:rPr>
+          <w:color w:val="000000" w:themeColor="text1"/>
+          <w:lang w:val="sr-Latn-RS"/>
+        </w:rPr>
+        <w:t>Ako da, onda preporučiti p</w:t>
+      </w:r>
+      <w:r>
+        <w:rPr>
+          <w:color w:val="000000" w:themeColor="text1"/>
+          <w:lang w:val="sr-Latn-RS"/>
+        </w:rPr>
+        <w:t>s</w:t>
+      </w:r>
+      <w:r>
+        <w:rPr>
+          <w:color w:val="000000" w:themeColor="text1"/>
+          <w:lang w:val="sr-Latn-RS"/>
+        </w:rPr>
+        <w:t>a (npr.: čivava, pomeranac, maltipu)</w:t>
+      </w:r>
+    </w:p>
+    <w:p>
+      <w:pPr>
+        <w:rPr>
+          <w:color w:val="000000" w:themeColor="text1"/>
+          <w:lang w:val="sr-Latn-RS"/>
+        </w:rPr>
+      </w:pPr>
+      <w:r>
+        <w:rPr>
+          <w:color w:val="000000" w:themeColor="text1"/>
+          <w:lang w:val="sr-Latn-RS"/>
+        </w:rPr>
+        <w:t>D</w:t>
+      </w:r>
+      <w:r>
+        <w:rPr>
+          <w:color w:val="000000" w:themeColor="text1"/>
+          <w:lang w:val="sr-Latn-RS"/>
+        </w:rPr>
+        <w:t>a li je ekstrovert</w:t>
+      </w:r>
+      <w:r>
+        <w:rPr>
+          <w:color w:val="000000" w:themeColor="text1"/>
+          <w:lang w:val="sr-Latn-RS"/>
+        </w:rPr>
+        <w:t xml:space="preserve">? </w:t>
+      </w:r>
+      <w:r>
+        <w:rPr>
+          <w:color w:val="000000" w:themeColor="text1"/>
+          <w:lang w:val="sr-Latn-RS"/>
+        </w:rPr>
+        <w:t>(Ličnost korisnika)</w:t>
+      </w:r>
+      <w:r>
+        <w:rPr>
+          <w:color w:val="000000" w:themeColor="text1"/>
+          <w:lang w:val="sr-Latn-RS"/>
+        </w:rPr>
+        <w:t xml:space="preserve"> [2]</w:t>
+      </w:r>
+    </w:p>
+    <w:p>
+      <w:pPr>
+        <w:ind w:firstLine="720"/>
+        <w:rPr>
+          <w:color w:val="000000" w:themeColor="text1"/>
+          <w:lang w:val="sr-Latn-RS"/>
+        </w:rPr>
+      </w:pPr>
+      <w:r>
+        <w:rPr>
+          <w:color w:val="000000" w:themeColor="text1"/>
+          <w:lang w:val="sr-Latn-RS"/>
+        </w:rPr>
+        <w:t>Ako jeste onda preporučiti p</w:t>
+      </w:r>
+      <w:r>
+        <w:rPr>
+          <w:color w:val="000000" w:themeColor="text1"/>
+          <w:lang w:val="sr-Latn-RS"/>
+        </w:rPr>
+        <w:t>s</w:t>
+      </w:r>
+      <w:r>
+        <w:rPr>
+          <w:color w:val="000000" w:themeColor="text1"/>
+          <w:lang w:val="sr-Latn-RS"/>
+        </w:rPr>
+        <w:t>a</w:t>
+      </w:r>
+      <w:r>
+        <w:rPr>
+          <w:color w:val="000000" w:themeColor="text1"/>
+          <w:lang w:val="sr-Latn-RS"/>
+        </w:rPr>
+        <w:t xml:space="preserve"> </w:t>
+      </w:r>
+      <w:r>
+        <w:rPr>
+          <w:color w:val="000000" w:themeColor="text1"/>
+          <w:lang w:val="sr-Latn-RS"/>
+        </w:rPr>
+        <w:t>ili pticu.</w:t>
+      </w:r>
+    </w:p>
+    <w:p>
+      <w:pPr>
+        <w:rPr>
+          <w:color w:val="000000" w:themeColor="text1"/>
+          <w:lang w:val="sr-Latn-RS"/>
+        </w:rPr>
+      </w:pPr>
+      <w:r>
+        <w:rPr>
+          <w:color w:val="000000" w:themeColor="text1"/>
+          <w:lang w:val="sr-Latn-RS"/>
+        </w:rPr>
+        <w:t xml:space="preserve">Da </w:t>
+      </w:r>
+      <w:r>
+        <w:rPr>
+          <w:color w:val="000000" w:themeColor="text1"/>
+          <w:lang w:val="sr-Latn-RS"/>
+        </w:rPr>
+        <w:t>li</w:t>
+      </w:r>
+      <w:r>
+        <w:rPr>
+          <w:color w:val="000000" w:themeColor="text1"/>
+          <w:lang w:val="sr-Latn-RS"/>
+        </w:rPr>
+        <w:t xml:space="preserve"> je</w:t>
+      </w:r>
+      <w:r>
+        <w:rPr>
+          <w:color w:val="000000" w:themeColor="text1"/>
+          <w:lang w:val="sr-Latn-RS"/>
+        </w:rPr>
+        <w:t xml:space="preserve"> introvert</w:t>
+      </w:r>
+      <w:r>
+        <w:rPr>
+          <w:color w:val="000000" w:themeColor="text1"/>
+          <w:lang w:val="sr-Latn-RS"/>
+        </w:rPr>
+        <w:t xml:space="preserve">? </w:t>
+      </w:r>
+      <w:r>
+        <w:rPr>
+          <w:color w:val="000000" w:themeColor="text1"/>
+          <w:lang w:val="sr-Latn-RS"/>
+        </w:rPr>
+        <w:t>(Ličnost korisnika)</w:t>
+      </w:r>
+      <w:r>
+        <w:rPr>
+          <w:color w:val="000000" w:themeColor="text1"/>
+          <w:lang w:val="sr-Latn-RS"/>
+        </w:rPr>
+        <w:t xml:space="preserve"> [2]</w:t>
+      </w:r>
+    </w:p>
+    <w:p>
+      <w:pPr>
+        <w:ind w:firstLine="720"/>
+        <w:rPr>
+          <w:color w:val="000000" w:themeColor="text1"/>
+          <w:lang w:val="sr-Latn-RS"/>
+        </w:rPr>
+      </w:pPr>
+      <w:r>
+        <w:rPr>
+          <w:color w:val="000000" w:themeColor="text1"/>
+          <w:lang w:val="sr-Latn-RS"/>
+        </w:rPr>
+        <w:t>Ako je</w:t>
+      </w:r>
+      <w:r>
+        <w:rPr>
+          <w:color w:val="000000" w:themeColor="text1"/>
+          <w:lang w:val="sr-Latn-RS"/>
+        </w:rPr>
+        <w:t>ste onda preporučiti: mačku, ribicu, hrč</w:t>
+      </w:r>
+      <w:r>
+        <w:rPr>
+          <w:color w:val="000000" w:themeColor="text1"/>
+          <w:lang w:val="sr-Latn-RS"/>
+        </w:rPr>
+        <w:t>k</w:t>
+      </w:r>
+      <w:r>
+        <w:rPr>
+          <w:color w:val="000000" w:themeColor="text1"/>
+          <w:lang w:val="sr-Latn-RS"/>
+        </w:rPr>
+        <w:t>a, morsko prase, zeca, kornjaču</w:t>
+      </w:r>
+      <w:r>
+        <w:rPr>
+          <w:color w:val="000000" w:themeColor="text1"/>
+          <w:lang w:val="sr-Latn-RS"/>
+        </w:rPr>
+        <w:t>,</w:t>
+      </w:r>
+    </w:p>
+    <w:p>
+      <w:pPr>
+        <w:ind w:firstLine="720"/>
+        <w:rPr>
+          <w:color w:val="000000" w:themeColor="text1"/>
+          <w:lang w:val="sr-Latn-RS"/>
+        </w:rPr>
+      </w:pPr>
+      <w:r>
+        <w:rPr>
+          <w:color w:val="000000" w:themeColor="text1"/>
+          <w:lang w:val="sr-Latn-RS"/>
+        </w:rPr>
+        <w:t>Ako voli životinje kao što su pauk</w:t>
+      </w:r>
+      <w:r>
+        <w:rPr>
+          <w:color w:val="000000" w:themeColor="text1"/>
+          <w:lang w:val="sr-Latn-RS"/>
+        </w:rPr>
+        <w:t xml:space="preserve"> gmizavac</w:t>
+      </w:r>
+      <w:r>
+        <w:rPr>
+          <w:color w:val="000000" w:themeColor="text1"/>
+          <w:lang w:val="sr-Latn-RS"/>
+        </w:rPr>
+        <w:t xml:space="preserve"> onda i njih preporučiti.</w:t>
+      </w:r>
+    </w:p>
+    <w:p>
+      <w:pPr>
+        <w:rPr>
+          <w:color w:val="000000" w:themeColor="text1"/>
+          <w:lang w:val="sr-Latn-RS"/>
+        </w:rPr>
+      </w:pPr>
+      <w:r>
+        <w:rPr>
+          <w:color w:val="000000" w:themeColor="text1"/>
+          <w:lang w:val="sr-Latn-RS"/>
+        </w:rPr>
+        <w:t xml:space="preserve">Da li </w:t>
+      </w:r>
+      <w:r>
+        <w:rPr>
+          <w:color w:val="000000" w:themeColor="text1"/>
+          <w:lang w:val="sr-Latn-RS"/>
+        </w:rPr>
+        <w:t>korisnik</w:t>
+      </w:r>
+      <w:r>
+        <w:rPr>
+          <w:color w:val="000000" w:themeColor="text1"/>
+          <w:lang w:val="sr-Latn-RS"/>
+        </w:rPr>
+        <w:t xml:space="preserve"> radi stresan posao? </w:t>
+      </w:r>
+      <w:r>
+        <w:rPr>
+          <w:color w:val="000000" w:themeColor="text1"/>
+          <w:lang w:val="sr-Latn-RS"/>
+        </w:rPr>
+        <w:t>(Ličnost korisnika)</w:t>
+      </w:r>
+      <w:r>
+        <w:rPr>
+          <w:color w:val="000000" w:themeColor="text1"/>
+          <w:lang w:val="sr-Latn-RS"/>
+        </w:rPr>
+        <w:t xml:space="preserve"> [3]</w:t>
+      </w:r>
+    </w:p>
+    <w:p>
+      <w:pPr>
+        <w:ind w:firstLine="720"/>
+        <w:rPr>
+          <w:color w:val="000000" w:themeColor="text1"/>
+          <w:lang w:val="sr-Latn-RS"/>
+        </w:rPr>
+      </w:pPr>
+      <w:r>
+        <w:rPr>
+          <w:color w:val="000000" w:themeColor="text1"/>
+          <w:lang w:val="sr-Latn-RS"/>
+        </w:rPr>
+        <w:t>Ako radi stresan posao i</w:t>
+      </w:r>
+      <w:r>
+        <w:rPr>
+          <w:color w:val="000000" w:themeColor="text1"/>
+          <w:lang w:val="sr-Latn-RS"/>
+        </w:rPr>
+        <w:t xml:space="preserve"> introvert </w:t>
+      </w:r>
+      <w:r>
+        <w:rPr>
+          <w:color w:val="000000" w:themeColor="text1"/>
+          <w:lang w:val="sr-Latn-RS"/>
+        </w:rPr>
+        <w:t>je preporučiti mačku, ili ribicu.</w:t>
+      </w:r>
+    </w:p>
+    <w:p>
+      <w:pPr>
+        <w:rPr>
+          <w:color w:val="000000" w:themeColor="text1"/>
+          <w:lang w:val="sr-Latn-RS"/>
+        </w:rPr>
+      </w:pPr>
+      <w:r>
+        <w:rPr>
+          <w:color w:val="000000" w:themeColor="text1"/>
+          <w:lang w:val="sr-Latn-RS"/>
+        </w:rPr>
+        <w:t>D</w:t>
+      </w:r>
+      <w:r>
+        <w:rPr>
+          <w:color w:val="000000" w:themeColor="text1"/>
+          <w:lang w:val="sr-Latn-RS"/>
+        </w:rPr>
+        <w:t>a li volite misteriju</w:t>
+      </w:r>
+      <w:r>
+        <w:rPr>
+          <w:color w:val="000000" w:themeColor="text1"/>
+          <w:lang w:val="sr-Latn-RS"/>
+        </w:rPr>
+        <w:t>?</w:t>
+      </w:r>
+      <w:r>
+        <w:rPr>
+          <w:color w:val="000000" w:themeColor="text1"/>
+          <w:lang w:val="sr-Latn-RS"/>
+        </w:rPr>
+        <w:t xml:space="preserve"> </w:t>
+      </w:r>
+      <w:r>
+        <w:rPr>
+          <w:color w:val="000000" w:themeColor="text1"/>
+          <w:lang w:val="sr-Latn-RS"/>
+        </w:rPr>
+        <w:t>(Ličnost korisnika)</w:t>
+      </w:r>
+      <w:r>
+        <w:rPr>
+          <w:color w:val="000000" w:themeColor="text1"/>
+          <w:lang w:val="sr-Latn-RS"/>
+        </w:rPr>
+        <w:t xml:space="preserve"> [3]</w:t>
+      </w:r>
+    </w:p>
+    <w:p>
+      <w:pPr>
+        <w:ind w:firstLine="720"/>
+        <w:rPr>
+          <w:color w:val="000000" w:themeColor="text1"/>
+          <w:lang w:val="sr-Latn-RS"/>
+        </w:rPr>
+      </w:pPr>
+      <w:r>
+        <w:rPr>
+          <w:color w:val="000000" w:themeColor="text1"/>
+          <w:lang w:val="sr-Latn-RS"/>
+        </w:rPr>
+        <w:t xml:space="preserve"> Voli misteriju</w:t>
+      </w:r>
+      <w:r>
+        <w:rPr>
+          <w:color w:val="000000" w:themeColor="text1"/>
+          <w:lang w:val="sr-Latn-RS"/>
+        </w:rPr>
+        <w:t xml:space="preserve"> i ekstrovert preporučiti  sovu</w:t>
+      </w:r>
+      <w:r>
+        <w:rPr>
+          <w:color w:val="000000" w:themeColor="text1"/>
+          <w:lang w:val="sr-Latn-RS"/>
+        </w:rPr>
+        <w:t>.</w:t>
+      </w:r>
+    </w:p>
+    <w:p>
+      <w:pPr>
+        <w:ind w:firstLine="720"/>
+        <w:rPr>
+          <w:color w:val="000000" w:themeColor="text1"/>
+          <w:lang w:val="sr-Latn-RS"/>
+        </w:rPr>
+      </w:pPr>
+      <w:r>
+        <w:rPr>
+          <w:color w:val="000000" w:themeColor="text1"/>
+          <w:lang w:val="sr-Latn-RS"/>
+        </w:rPr>
+        <w:t xml:space="preserve"> Voli misteriju</w:t>
+      </w:r>
+      <w:r>
+        <w:rPr>
+          <w:color w:val="000000" w:themeColor="text1"/>
+          <w:lang w:val="sr-Latn-RS"/>
+        </w:rPr>
+        <w:t xml:space="preserve"> i introvert  preporučiti mačku.</w:t>
+      </w:r>
+    </w:p>
+    <w:p>
+      <w:pPr>
+        <w:rPr>
+          <w:color w:val="000000" w:themeColor="text1"/>
+          <w:lang w:val="sr-Latn-RS"/>
+        </w:rPr>
+      </w:pPr>
+      <w:r>
+        <w:rPr>
+          <w:color w:val="000000" w:themeColor="text1"/>
+          <w:lang w:val="sr-Latn-RS"/>
+        </w:rPr>
+        <w:t xml:space="preserve">Da li </w:t>
+      </w:r>
+      <w:r>
+        <w:rPr>
+          <w:color w:val="000000" w:themeColor="text1"/>
+          <w:lang w:val="sr-Latn-RS"/>
+        </w:rPr>
+        <w:t>korisnik</w:t>
+      </w:r>
+      <w:r>
+        <w:rPr>
+          <w:color w:val="000000" w:themeColor="text1"/>
+          <w:lang w:val="sr-Latn-RS"/>
+        </w:rPr>
+        <w:t xml:space="preserve"> voli meditaciju?</w:t>
+      </w:r>
+      <w:r>
+        <w:rPr>
+          <w:color w:val="000000" w:themeColor="text1"/>
+          <w:lang w:val="sr-Latn-RS"/>
+        </w:rPr>
+        <w:t xml:space="preserve"> (Ličnost korisnika)</w:t>
+      </w:r>
+      <w:r>
+        <w:rPr>
+          <w:color w:val="000000" w:themeColor="text1"/>
+          <w:lang w:val="sr-Latn-RS"/>
+        </w:rPr>
+        <w:t xml:space="preserve"> [3</w:t>
       </w:r>
       <w:bookmarkStart w:id="0" w:name="_GoBack"/>
       <w:bookmarkEnd w:id="0"/>
-    </w:p>
-    <w:p>
-      <w:pPr>
-        <w:ind w:left="720"/>
-        <w:rPr>
-          <w:lang w:val="sr-Latn-RS"/>
-        </w:rPr>
-      </w:pPr>
-      <w:r>
-        <w:rPr>
-          <w:lang w:val="sr-Latn-RS"/>
-        </w:rPr>
-        <w:lastRenderedPageBreak/>
-        <w:t xml:space="preserve">Ako </w:t>
-      </w:r>
-      <w:r>
-        <w:rPr>
-          <w:lang w:val="sr-Latn-RS"/>
-        </w:rPr>
-        <w:t>korisnik</w:t>
-      </w:r>
-      <w:r>
-        <w:rPr>
-          <w:lang w:val="sr-Latn-RS"/>
-        </w:rPr>
-        <w:t xml:space="preserve"> ž</w:t>
-      </w:r>
-      <w:r>
-        <w:rPr>
-          <w:lang w:val="sr-Latn-RS"/>
-        </w:rPr>
-        <w:t xml:space="preserve">ivi u stanu, i ne bi imao vremena da </w:t>
-      </w:r>
-      <w:r>
-        <w:rPr>
-          <w:lang w:val="sr-Latn-RS"/>
-        </w:rPr>
-        <w:t>š</w:t>
-      </w:r>
-      <w:r>
-        <w:rPr>
-          <w:lang w:val="sr-Latn-RS"/>
-        </w:rPr>
-        <w:t>eta ljubimca 2 puta dnevno (</w:t>
-      </w:r>
-      <w:r>
-        <w:rPr>
-          <w:lang w:val="sr-Latn-RS"/>
-        </w:rPr>
-        <w:t>š</w:t>
-      </w:r>
-      <w:r>
-        <w:rPr>
-          <w:lang w:val="sr-Latn-RS"/>
-        </w:rPr>
-        <w:t xml:space="preserve">to je jedno od narednih pitanja), </w:t>
-      </w:r>
-      <w:r>
-        <w:rPr>
-          <w:lang w:val="sr-Latn-RS"/>
-        </w:rPr>
-        <w:t>onda mu ne treba preporuč</w:t>
-      </w:r>
-      <w:r>
-        <w:rPr>
-          <w:lang w:val="sr-Latn-RS"/>
-        </w:rPr>
-        <w:t>iti psa.</w:t>
-      </w:r>
-    </w:p>
-    <w:p>
-      <w:pPr>
-        <w:ind w:firstLine="720"/>
-        <w:rPr>
-          <w:lang w:val="sr-Latn-RS"/>
-        </w:rPr>
-      </w:pPr>
-      <w:r>
-        <w:rPr>
-          <w:lang w:val="sr-Latn-RS"/>
-        </w:rPr>
-        <w:t xml:space="preserve">Ako </w:t>
-      </w:r>
-      <w:r>
-        <w:rPr>
-          <w:lang w:val="sr-Latn-RS"/>
-        </w:rPr>
-        <w:t>korisnik</w:t>
-      </w:r>
-      <w:r>
-        <w:rPr>
-          <w:lang w:val="sr-Latn-RS"/>
-        </w:rPr>
-        <w:t xml:space="preserve"> ima dvorište, i drž</w:t>
-      </w:r>
-      <w:r>
-        <w:rPr>
-          <w:lang w:val="sr-Latn-RS"/>
-        </w:rPr>
-        <w:t>ao bi ljubimca u dvoriš</w:t>
-      </w:r>
-      <w:r>
-        <w:rPr>
-          <w:lang w:val="sr-Latn-RS"/>
-        </w:rPr>
-        <w:t>t</w:t>
-      </w:r>
-      <w:r>
-        <w:rPr>
-          <w:lang w:val="sr-Latn-RS"/>
-        </w:rPr>
-        <w:t>u, onda mu preporuciti psa i mač</w:t>
-      </w:r>
-      <w:r>
-        <w:rPr>
-          <w:lang w:val="sr-Latn-RS"/>
-        </w:rPr>
-        <w:t>ku.</w:t>
-      </w:r>
-    </w:p>
-    <w:p>
-      <w:pPr>
-        <w:ind w:left="720"/>
-        <w:rPr>
-          <w:lang w:val="sr-Latn-RS"/>
-        </w:rPr>
-      </w:pPr>
-      <w:r>
-        <w:rPr>
-          <w:lang w:val="sr-Latn-RS"/>
-        </w:rPr>
-        <w:t xml:space="preserve">Ako je </w:t>
-      </w:r>
-      <w:r>
-        <w:rPr>
-          <w:lang w:val="sr-Latn-RS"/>
-        </w:rPr>
-        <w:t>korisnik</w:t>
-      </w:r>
-      <w:r>
-        <w:rPr>
-          <w:lang w:val="sr-Latn-RS"/>
-        </w:rPr>
-        <w:t xml:space="preserve"> sve jedno da li </w:t>
-      </w:r>
-      <w:r>
-        <w:rPr>
-          <w:lang w:val="sr-Latn-RS"/>
-        </w:rPr>
-        <w:t>će drž</w:t>
-      </w:r>
-      <w:r>
-        <w:rPr>
-          <w:lang w:val="sr-Latn-RS"/>
-        </w:rPr>
-        <w:t>ati lju</w:t>
-      </w:r>
-      <w:r>
-        <w:rPr>
-          <w:lang w:val="sr-Latn-RS"/>
-        </w:rPr>
-        <w:t>bimca u dvorištu ili kući, onda mož</w:t>
-      </w:r>
-      <w:r>
-        <w:rPr>
-          <w:lang w:val="sr-Latn-RS"/>
-        </w:rPr>
-        <w:t>e bilo kog ljubimca da ima.</w:t>
-      </w:r>
-    </w:p>
-    <w:p>
-      <w:pPr>
-        <w:rPr>
-          <w:lang w:val="sr-Latn-RS"/>
-        </w:rPr>
-      </w:pPr>
-      <w:r>
-        <w:rPr>
-          <w:lang w:val="sr-Latn-RS"/>
-        </w:rPr>
-        <w:t xml:space="preserve">Da li </w:t>
-      </w:r>
-      <w:r>
-        <w:rPr>
-          <w:lang w:val="sr-Latn-RS"/>
-        </w:rPr>
-        <w:t>korisnik</w:t>
-      </w:r>
-      <w:r>
-        <w:rPr>
-          <w:lang w:val="sr-Latn-RS"/>
-        </w:rPr>
-        <w:t xml:space="preserve"> želi zaš</w:t>
-      </w:r>
-      <w:r>
-        <w:rPr>
-          <w:lang w:val="sr-Latn-RS"/>
-        </w:rPr>
-        <w:t>titu od strane ljubimca?</w:t>
-      </w:r>
-    </w:p>
-    <w:p>
-      <w:pPr>
-        <w:ind w:left="720"/>
-        <w:rPr>
-          <w:lang w:val="sr-Latn-RS"/>
-        </w:rPr>
-      </w:pPr>
-      <w:r>
-        <w:rPr>
-          <w:lang w:val="sr-Latn-RS"/>
-        </w:rPr>
-        <w:t>Ako ž</w:t>
-      </w:r>
-      <w:r>
-        <w:rPr>
-          <w:lang w:val="sr-Latn-RS"/>
-        </w:rPr>
-        <w:t>eli i ima gore navedene uslove, onda mu preporuc</w:t>
-      </w:r>
-      <w:r>
-        <w:rPr>
-          <w:lang w:val="sr-Latn-RS"/>
-        </w:rPr>
-        <w:t>iti psa, npr. rotvajlera ili vuč</w:t>
-      </w:r>
-      <w:r>
-        <w:rPr>
-          <w:lang w:val="sr-Latn-RS"/>
-        </w:rPr>
-        <w:t>ijaka.</w:t>
-      </w:r>
-      <w:r>
-        <w:rPr>
-          <w:lang w:val="sr-Latn-RS"/>
-        </w:rPr>
-        <w:t xml:space="preserve"> (eventualno se može postaviti pitanje da li želi mirnijeg psa, ali da ih ipak čuva labrador, dalmatinac)</w:t>
-      </w:r>
-    </w:p>
-    <w:p>
-      <w:pPr>
-        <w:rPr>
-          <w:lang w:val="sr-Latn-RS"/>
-        </w:rPr>
-      </w:pPr>
-      <w:r>
-        <w:rPr>
-          <w:lang w:val="sr-Latn-RS"/>
-        </w:rPr>
-        <w:t>Koliko vremna planira da potroš</w:t>
-      </w:r>
-      <w:r>
-        <w:rPr>
-          <w:lang w:val="sr-Latn-RS"/>
-        </w:rPr>
-        <w:t>i dnevno na ljubimca u zavisnosti od obaveza? (</w:t>
-      </w:r>
-      <w:r>
-        <w:rPr>
-          <w:lang w:val="sr-Latn-RS"/>
-        </w:rPr>
-        <w:t>Ako ima viš</w:t>
-      </w:r>
-      <w:r>
-        <w:rPr>
-          <w:lang w:val="sr-Latn-RS"/>
-        </w:rPr>
-        <w:t>e ukuć</w:t>
-      </w:r>
-      <w:r>
-        <w:rPr>
-          <w:lang w:val="sr-Latn-RS"/>
-        </w:rPr>
-        <w:t>ana neka odredi ukupno koliko bi imali vremna)</w:t>
-      </w:r>
-    </w:p>
-    <w:p>
-      <w:pPr>
-        <w:rPr>
-          <w:lang w:val="sr-Latn-RS"/>
-        </w:rPr>
-      </w:pPr>
-      <w:r>
-        <w:rPr>
-          <w:lang w:val="sr-Latn-RS"/>
-        </w:rPr>
-        <w:tab/>
-        <w:t xml:space="preserve">Ako bi imao vremana za </w:t>
-      </w:r>
-      <w:r>
-        <w:rPr>
-          <w:lang w:val="sr-Latn-RS"/>
-        </w:rPr>
-        <w:t>1.5 h dnevno za šetnje onda može i pas i bilo koja druga ž</w:t>
-      </w:r>
-      <w:r>
-        <w:rPr>
-          <w:lang w:val="sr-Latn-RS"/>
-        </w:rPr>
-        <w:t>ivotinja.</w:t>
-      </w:r>
-    </w:p>
-    <w:p>
-      <w:pPr>
-        <w:rPr>
-          <w:lang w:val="sr-Latn-RS"/>
-        </w:rPr>
-      </w:pPr>
-      <w:r>
-        <w:rPr>
-          <w:lang w:val="sr-Latn-RS"/>
-        </w:rPr>
-        <w:tab/>
-        <w:t>Ako bi imao oko pola sa</w:t>
-      </w:r>
-      <w:r>
-        <w:rPr>
-          <w:lang w:val="sr-Latn-RS"/>
-        </w:rPr>
-        <w:t>ta dnevno onda ne treba preporuč</w:t>
-      </w:r>
-      <w:r>
-        <w:rPr>
-          <w:lang w:val="sr-Latn-RS"/>
-        </w:rPr>
-        <w:t xml:space="preserve">iti psa. </w:t>
-      </w:r>
-    </w:p>
-    <w:p>
-      <w:pPr>
-        <w:ind w:left="720"/>
-        <w:rPr>
-          <w:lang w:val="sr-Latn-RS"/>
-        </w:rPr>
-      </w:pPr>
-      <w:r>
-        <w:rPr>
-          <w:lang w:val="sr-Latn-RS"/>
-        </w:rPr>
-        <w:t>Ako bi imao oko</w:t>
-      </w:r>
-      <w:r>
-        <w:rPr>
-          <w:lang w:val="sr-Latn-RS"/>
-        </w:rPr>
-        <w:t xml:space="preserve"> dva</w:t>
-      </w:r>
-      <w:r>
-        <w:rPr>
-          <w:lang w:val="sr-Latn-RS"/>
-        </w:rPr>
-        <w:t xml:space="preserve"> sat</w:t>
-      </w:r>
-      <w:r>
-        <w:rPr>
-          <w:lang w:val="sr-Latn-RS"/>
-        </w:rPr>
-        <w:t xml:space="preserve">a </w:t>
-      </w:r>
-      <w:r>
-        <w:rPr>
-          <w:lang w:val="sr-Latn-RS"/>
-        </w:rPr>
-        <w:t>nedeljno, onda možda neke akvarijumske ž</w:t>
-      </w:r>
-      <w:r>
-        <w:rPr>
-          <w:lang w:val="sr-Latn-RS"/>
-        </w:rPr>
-        <w:t>ivotinje</w:t>
-      </w:r>
-      <w:r>
-        <w:rPr>
-          <w:lang w:val="sr-Latn-RS"/>
-        </w:rPr>
-        <w:t>, hrč</w:t>
-      </w:r>
-      <w:r>
-        <w:rPr>
-          <w:lang w:val="sr-Latn-RS"/>
-        </w:rPr>
-        <w:t>ak, morsko prase, ptice</w:t>
-      </w:r>
-      <w:r>
-        <w:rPr>
-          <w:lang w:val="sr-Latn-RS"/>
-        </w:rPr>
-        <w:t>.</w:t>
-      </w:r>
-    </w:p>
-    <w:p>
-      <w:pPr>
-        <w:rPr>
-          <w:lang w:val="sr-Latn-RS"/>
-        </w:rPr>
-      </w:pPr>
-      <w:r>
-        <w:rPr>
-          <w:lang w:val="sr-Latn-RS"/>
-        </w:rPr>
-        <w:t>Cena ljubimca prilikom kupovine:</w:t>
-      </w:r>
-    </w:p>
-    <w:p>
-      <w:pPr>
-        <w:ind w:left="720"/>
-        <w:rPr>
-          <w:lang w:val="sr-Latn-RS"/>
-        </w:rPr>
-      </w:pPr>
-      <w:r>
-        <w:rPr>
-          <w:lang w:val="sr-Latn-RS"/>
-        </w:rPr>
-        <w:t>Ispod 50 e : sve osim psa i mač</w:t>
-      </w:r>
-      <w:r>
-        <w:rPr>
-          <w:lang w:val="sr-Latn-RS"/>
-        </w:rPr>
-        <w:t>ke (</w:t>
-      </w:r>
-      <w:r>
-        <w:rPr>
-          <w:lang w:val="sr-Latn-RS"/>
-        </w:rPr>
-        <w:t>nije uračunato</w:t>
-      </w:r>
-      <w:r>
-        <w:rPr>
-          <w:lang w:val="sr-Latn-RS"/>
-        </w:rPr>
-        <w:t xml:space="preserve"> udomljavanje, </w:t>
-      </w:r>
-      <w:r>
-        <w:rPr>
-          <w:lang w:val="sr-Latn-RS"/>
-        </w:rPr>
-        <w:t xml:space="preserve">mogućnost stavljanja napomene </w:t>
-      </w:r>
-      <w:r>
-        <w:rPr>
-          <w:lang w:val="sr-Latn-RS"/>
-        </w:rPr>
-        <w:t>na kraju)</w:t>
-      </w:r>
-    </w:p>
-    <w:p>
-      <w:pPr>
-        <w:rPr>
-          <w:lang w:val="sr-Latn-RS"/>
-        </w:rPr>
-      </w:pPr>
-      <w:r>
-        <w:rPr>
-          <w:lang w:val="sr-Latn-RS"/>
-        </w:rPr>
-        <w:tab/>
-        <w:t>Ispod 100 e: neke rase mačaka i pasa i sve ostale ž</w:t>
-      </w:r>
-      <w:r>
-        <w:rPr>
-          <w:lang w:val="sr-Latn-RS"/>
-        </w:rPr>
-        <w:t>ivotinje</w:t>
-      </w:r>
-    </w:p>
-    <w:p>
-      <w:pPr>
-        <w:rPr>
-          <w:lang w:val="sr-Latn-RS"/>
-        </w:rPr>
-      </w:pPr>
-      <w:r>
-        <w:rPr>
-          <w:lang w:val="sr-Latn-RS"/>
-        </w:rPr>
-        <w:tab/>
-        <w:t xml:space="preserve">Ispod 500 e: </w:t>
-      </w:r>
-      <w:r>
-        <w:rPr>
-          <w:lang w:val="sr-Latn-RS"/>
-        </w:rPr>
-        <w:t>neke rase mačaka i pasa i sve ostale ž</w:t>
-      </w:r>
-      <w:r>
-        <w:rPr>
-          <w:lang w:val="sr-Latn-RS"/>
-        </w:rPr>
-        <w:t>ivotinje</w:t>
-      </w:r>
-    </w:p>
-    <w:p>
-      <w:pPr>
-        <w:rPr>
-          <w:lang w:val="sr-Latn-RS"/>
-        </w:rPr>
-      </w:pPr>
-      <w:r>
-        <w:rPr>
-          <w:lang w:val="sr-Latn-RS"/>
-        </w:rPr>
-        <w:tab/>
-        <w:t>Sve cene iznad: mogu sve ž</w:t>
-      </w:r>
-      <w:r>
-        <w:rPr>
-          <w:lang w:val="sr-Latn-RS"/>
-        </w:rPr>
-        <w:t>ivotinje.</w:t>
-      </w:r>
-    </w:p>
-    <w:p>
-      <w:pPr>
-        <w:rPr>
-          <w:lang w:val="sr-Latn-RS"/>
-        </w:rPr>
-      </w:pPr>
-      <w:r>
-        <w:rPr>
-          <w:lang w:val="sr-Latn-RS"/>
-        </w:rPr>
-        <w:t>Da li ž</w:t>
-      </w:r>
-      <w:r>
-        <w:rPr>
-          <w:lang w:val="sr-Latn-RS"/>
-        </w:rPr>
-        <w:t>ivi</w:t>
-      </w:r>
-      <w:r>
-        <w:rPr>
-          <w:lang w:val="sr-Latn-RS"/>
-        </w:rPr>
-        <w:t xml:space="preserve"> s</w:t>
-      </w:r>
-      <w:r>
-        <w:rPr>
-          <w:lang w:val="sr-Latn-RS"/>
-        </w:rPr>
-        <w:t>am ili</w:t>
-      </w:r>
-      <w:r>
-        <w:rPr>
-          <w:lang w:val="sr-Latn-RS"/>
-        </w:rPr>
-        <w:t xml:space="preserve"> </w:t>
-      </w:r>
-      <w:r>
-        <w:rPr>
-          <w:lang w:val="sr-Latn-RS"/>
-        </w:rPr>
-        <w:t>u porodici koja ima dece</w:t>
-      </w:r>
-      <w:r>
-        <w:rPr>
-          <w:lang w:val="sr-Latn-RS"/>
-        </w:rPr>
-        <w:t>?</w:t>
-      </w:r>
-    </w:p>
-    <w:p>
-      <w:pPr>
-        <w:ind w:firstLine="720"/>
-        <w:rPr>
-          <w:lang w:val="sr-Latn-RS"/>
-        </w:rPr>
-      </w:pPr>
-      <w:r>
-        <w:rPr>
-          <w:lang w:val="sr-Latn-RS"/>
-        </w:rPr>
-        <w:t>Ako ž</w:t>
-      </w:r>
-      <w:r>
-        <w:rPr>
-          <w:lang w:val="sr-Latn-RS"/>
-        </w:rPr>
-        <w:t>ivi sa porodicom</w:t>
-      </w:r>
-      <w:r>
-        <w:rPr>
-          <w:lang w:val="sr-Latn-RS"/>
-        </w:rPr>
-        <w:t xml:space="preserve"> bez dece mož</w:t>
-      </w:r>
-      <w:r>
-        <w:rPr>
-          <w:lang w:val="sr-Latn-RS"/>
-        </w:rPr>
-        <w:t>e i kao samac da popunjava anketu.</w:t>
-      </w:r>
-    </w:p>
-    <w:p>
-      <w:pPr>
-        <w:ind w:firstLine="720"/>
-        <w:rPr>
-          <w:lang w:val="sr-Latn-RS"/>
-        </w:rPr>
-      </w:pPr>
-      <w:r>
-        <w:rPr>
-          <w:lang w:val="sr-Latn-RS"/>
-        </w:rPr>
-        <w:t>Ako ima decu popunjava anketu sa decom.</w:t>
-      </w:r>
-    </w:p>
-    <w:p>
-      <w:pPr>
-        <w:rPr>
-          <w:lang w:val="sr-Latn-RS"/>
-        </w:rPr>
-      </w:pPr>
-      <w:r>
-        <w:rPr>
-          <w:lang w:val="sr-Latn-RS"/>
-        </w:rPr>
-        <w:t>Da li trenutno ima neku ž</w:t>
-      </w:r>
-      <w:r>
-        <w:rPr>
-          <w:lang w:val="sr-Latn-RS"/>
-        </w:rPr>
-        <w:t xml:space="preserve">ivotinju? </w:t>
-      </w:r>
-    </w:p>
-    <w:p>
-      <w:pPr>
-        <w:ind w:left="720"/>
-        <w:rPr>
-          <w:lang w:val="sr-Latn-RS"/>
-        </w:rPr>
-      </w:pPr>
-      <w:r>
-        <w:rPr>
-          <w:lang w:val="sr-Latn-RS"/>
-        </w:rPr>
-        <w:t>Ako ima viš</w:t>
-      </w:r>
-      <w:r>
-        <w:rPr>
-          <w:lang w:val="sr-Latn-RS"/>
-        </w:rPr>
-        <w:t>e mačaka, ne preporuč</w:t>
-      </w:r>
-      <w:r>
-        <w:rPr>
-          <w:lang w:val="sr-Latn-RS"/>
-        </w:rPr>
-        <w:t>iti pticu ili ribicu.  Jedna mač</w:t>
-      </w:r>
-      <w:r>
-        <w:rPr>
-          <w:lang w:val="sr-Latn-RS"/>
-        </w:rPr>
-        <w:t>ka</w:t>
-      </w:r>
-      <w:r>
-        <w:rPr>
-          <w:lang w:val="sr-Latn-RS"/>
-        </w:rPr>
-        <w:t xml:space="preserve"> reaguje dobeo sa pticom ili ribicom</w:t>
-      </w:r>
-      <w:r>
-        <w:rPr>
-          <w:lang w:val="sr-Latn-RS"/>
-        </w:rPr>
-        <w:t xml:space="preserve">, ali pod posebnim uslovima za </w:t>
-      </w:r>
-      <w:r>
-        <w:rPr>
-          <w:lang w:val="sr-Latn-RS"/>
-        </w:rPr>
-        <w:t xml:space="preserve">te </w:t>
-      </w:r>
-      <w:r>
-        <w:rPr>
-          <w:lang w:val="sr-Latn-RS"/>
-        </w:rPr>
-        <w:t>druge životinje.</w:t>
-      </w:r>
-    </w:p>
-    <w:p>
-      <w:pPr>
-        <w:rPr>
-          <w:lang w:val="sr-Latn-RS"/>
-        </w:rPr>
-      </w:pPr>
-      <w:r>
-        <w:rPr>
-          <w:lang w:val="sr-Latn-RS"/>
-        </w:rPr>
-        <w:tab/>
-      </w:r>
-      <w:r>
-        <w:rPr>
-          <w:lang w:val="sr-Latn-RS"/>
-        </w:rPr>
-        <w:t>Zmija i pauk ne mogu živeti zajedno.</w:t>
-      </w:r>
-    </w:p>
-    <w:p>
-      <w:pPr>
-        <w:rPr>
-          <w:lang w:val="sr-Latn-RS"/>
-        </w:rPr>
-      </w:pPr>
-      <w:r>
-        <w:rPr>
-          <w:lang w:val="sr-Latn-RS"/>
-        </w:rPr>
-        <w:tab/>
-        <w:t>Iguana i pauk ne mogu živeti zajedno.</w:t>
-      </w:r>
-    </w:p>
-    <w:p>
-      <w:pPr>
-        <w:rPr>
-          <w:lang w:val="sr-Latn-RS"/>
-        </w:rPr>
-      </w:pPr>
-      <w:r>
-        <w:rPr>
-          <w:lang w:val="sr-Latn-RS"/>
-        </w:rPr>
-        <w:lastRenderedPageBreak/>
-        <w:tab/>
-      </w:r>
-      <w:r>
-        <w:rPr>
-          <w:lang w:val="sr-Latn-RS"/>
-        </w:rPr>
-        <w:t>Sa zmijom ne mogu živeti pacov, morsko prase,</w:t>
-      </w:r>
-      <w:r>
-        <w:rPr>
-          <w:lang w:val="sr-Latn-RS"/>
-        </w:rPr>
-        <w:t xml:space="preserve"> </w:t>
-      </w:r>
-      <w:r>
-        <w:rPr>
-          <w:lang w:val="sr-Latn-RS"/>
-        </w:rPr>
-        <w:t>hrč</w:t>
-      </w:r>
-      <w:r>
-        <w:rPr>
-          <w:lang w:val="sr-Latn-RS"/>
-        </w:rPr>
-        <w:t>ak.</w:t>
-      </w:r>
-    </w:p>
-    <w:p>
-      <w:pPr>
-        <w:rPr>
-          <w:lang w:val="sr-Latn-RS"/>
-        </w:rPr>
-      </w:pPr>
-      <w:r>
-        <w:rPr>
-          <w:lang w:val="sr-Latn-RS"/>
-        </w:rPr>
-        <w:tab/>
-        <w:t>Hrčak i morsko prase ne mogu živeti sa paukom.</w:t>
-      </w:r>
-    </w:p>
-    <w:p>
-      <w:pPr>
-        <w:pStyle w:val="Heading3"/>
-        <w:rPr>
-          <w:lang w:val="sr-Latn-RS"/>
-        </w:rPr>
-      </w:pPr>
-      <w:r>
-        <w:rPr>
-          <w:lang w:val="sr-Latn-RS"/>
-        </w:rPr>
-        <w:t>Druga grupa</w:t>
-      </w:r>
-      <w:r>
-        <w:rPr>
-          <w:lang w:val="sr-Latn-RS"/>
-        </w:rPr>
-        <w:t xml:space="preserve"> pitanja</w:t>
-      </w:r>
-      <w:r>
-        <w:rPr>
-          <w:rStyle w:val="FootnoteReference"/>
-          <w:lang w:val="sr-Latn-RS"/>
-        </w:rPr>
-        <w:footnoteReference w:id="1"/>
-      </w:r>
-    </w:p>
-    <w:p>
-      <w:pPr>
-        <w:rPr>
-          <w:b/>
-          <w:i/>
-          <w:lang w:val="sr-Latn-RS"/>
-        </w:rPr>
-      </w:pPr>
-      <w:r>
-        <w:rPr>
-          <w:b/>
-          <w:i/>
-          <w:lang w:val="sr-Latn-RS"/>
-        </w:rPr>
-        <w:t>A grupa:  Porodica sa decom</w:t>
-      </w:r>
-      <w:r>
-        <w:rPr>
-          <w:b/>
-          <w:i/>
-          <w:lang w:val="sr-Latn-RS"/>
-        </w:rPr>
-        <w:t xml:space="preserve"> </w:t>
-      </w:r>
-    </w:p>
-    <w:p>
-      <w:pPr>
-        <w:rPr>
-          <w:lang w:val="sr-Latn-RS"/>
-        </w:rPr>
-      </w:pPr>
-      <w:r>
-        <w:rPr>
-          <w:lang w:val="sr-Latn-RS"/>
-        </w:rPr>
-        <w:t>Koje</w:t>
-      </w:r>
-      <w:r>
-        <w:rPr>
-          <w:lang w:val="sr-Latn-RS"/>
-        </w:rPr>
-        <w:t xml:space="preserve"> su go</w:t>
-      </w:r>
-      <w:r>
-        <w:rPr>
-          <w:lang w:val="sr-Latn-RS"/>
-        </w:rPr>
-        <w:t>d</w:t>
-      </w:r>
-      <w:r>
-        <w:rPr>
-          <w:lang w:val="sr-Latn-RS"/>
-        </w:rPr>
-        <w:t>iš</w:t>
-      </w:r>
-      <w:r>
-        <w:rPr>
-          <w:lang w:val="sr-Latn-RS"/>
-        </w:rPr>
-        <w:t xml:space="preserve">te </w:t>
-      </w:r>
-      <w:r>
-        <w:rPr>
-          <w:lang w:val="sr-Latn-RS"/>
-        </w:rPr>
-        <w:t>su deca (zaokru</w:t>
-      </w:r>
-      <w:r>
-        <w:rPr>
-          <w:lang w:val="sr-Latn-RS"/>
-        </w:rPr>
-        <w:t>ž</w:t>
-      </w:r>
-      <w:r>
-        <w:rPr>
-          <w:lang w:val="sr-Latn-RS"/>
-        </w:rPr>
-        <w:t>iti</w:t>
-      </w:r>
-      <w:r>
-        <w:rPr>
-          <w:lang w:val="sr-Latn-RS"/>
-        </w:rPr>
-        <w:t xml:space="preserve"> godište najmlađ</w:t>
-      </w:r>
-      <w:r>
-        <w:rPr>
-          <w:lang w:val="sr-Latn-RS"/>
-        </w:rPr>
-        <w:t>eg deteta)</w:t>
-      </w:r>
-      <w:r>
-        <w:rPr>
-          <w:lang w:val="sr-Latn-RS"/>
-        </w:rPr>
-        <w:t xml:space="preserve"> (osobine dece)</w:t>
-      </w:r>
-    </w:p>
-    <w:p>
-      <w:pPr>
-        <w:ind w:left="720"/>
-        <w:rPr>
-          <w:lang w:val="sr-Latn-RS"/>
-        </w:rPr>
-      </w:pPr>
-      <w:r>
-        <w:rPr>
-          <w:lang w:val="sr-Latn-RS"/>
-        </w:rPr>
-        <w:t xml:space="preserve"> </w:t>
-      </w:r>
-      <w:r>
-        <w:rPr>
-          <w:lang w:val="sr-Latn-RS"/>
-        </w:rPr>
-        <w:t>D</w:t>
-      </w:r>
-      <w:r>
-        <w:rPr>
-          <w:lang w:val="sr-Latn-RS"/>
-        </w:rPr>
-        <w:t>o 5 godina</w:t>
-      </w:r>
-      <w:r>
-        <w:rPr>
-          <w:lang w:val="sr-Latn-RS"/>
-        </w:rPr>
-        <w:t>:</w:t>
-      </w:r>
-      <w:r>
-        <w:rPr>
-          <w:lang w:val="sr-Latn-RS"/>
-        </w:rPr>
-        <w:t xml:space="preserve"> preporu</w:t>
-      </w:r>
-      <w:r>
-        <w:rPr>
-          <w:lang w:val="sr-Latn-RS"/>
-        </w:rPr>
-        <w:t>čiti mač</w:t>
-      </w:r>
-      <w:r>
-        <w:rPr>
-          <w:lang w:val="sr-Latn-RS"/>
-        </w:rPr>
-        <w:t>ke,</w:t>
-      </w:r>
-      <w:r>
-        <w:rPr>
-          <w:lang w:val="sr-Latn-RS"/>
-        </w:rPr>
-        <w:t xml:space="preserve"> pse </w:t>
-      </w:r>
-      <w:r>
-        <w:rPr>
-          <w:lang w:val="sr-Latn-RS"/>
-        </w:rPr>
-        <w:t xml:space="preserve">i  ribice </w:t>
-      </w:r>
-      <w:r>
-        <w:rPr>
-          <w:lang w:val="sr-Latn-RS"/>
-        </w:rPr>
-        <w:t>jer se bolje privikavaju jedni na druge</w:t>
-      </w:r>
-      <w:r>
-        <w:rPr>
-          <w:lang w:val="sr-Latn-RS"/>
-        </w:rPr>
-        <w:t>.</w:t>
-      </w:r>
-      <w:r>
-        <w:rPr>
-          <w:lang w:val="sr-Latn-RS"/>
-        </w:rPr>
-        <w:t xml:space="preserve"> </w:t>
-      </w:r>
-    </w:p>
-    <w:p>
-      <w:pPr>
-        <w:ind w:left="720"/>
-        <w:rPr>
-          <w:lang w:val="sr-Latn-RS"/>
-        </w:rPr>
-      </w:pPr>
-      <w:r>
-        <w:rPr>
-          <w:lang w:val="sr-Latn-RS"/>
-        </w:rPr>
-        <w:t xml:space="preserve"> Izmeđ</w:t>
-      </w:r>
-      <w:r>
-        <w:rPr>
-          <w:lang w:val="sr-Latn-RS"/>
-        </w:rPr>
-        <w:t>u 5 i 10</w:t>
-      </w:r>
-      <w:r>
-        <w:rPr>
-          <w:lang w:val="sr-Latn-RS"/>
-        </w:rPr>
-        <w:t xml:space="preserve"> godina: </w:t>
-      </w:r>
-      <w:r>
-        <w:rPr>
-          <w:lang w:val="sr-Latn-RS"/>
-        </w:rPr>
-        <w:t xml:space="preserve"> </w:t>
-      </w:r>
-      <w:r>
-        <w:rPr>
-          <w:lang w:val="sr-Latn-RS"/>
-        </w:rPr>
-        <w:t>pas, mačka,</w:t>
-      </w:r>
-      <w:r>
-        <w:rPr>
-          <w:lang w:val="sr-Latn-RS"/>
-        </w:rPr>
-        <w:t xml:space="preserve"> zeka</w:t>
-      </w:r>
-      <w:r>
-        <w:rPr>
-          <w:lang w:val="sr-Latn-RS"/>
-        </w:rPr>
-        <w:t>, hrč</w:t>
-      </w:r>
-      <w:r>
-        <w:rPr>
-          <w:lang w:val="sr-Latn-RS"/>
-        </w:rPr>
-        <w:t>ak, pacov, kornjač</w:t>
-      </w:r>
-      <w:r>
-        <w:rPr>
-          <w:lang w:val="sr-Latn-RS"/>
-        </w:rPr>
-        <w:t>a, ribice, ptica</w:t>
-      </w:r>
-      <w:r>
-        <w:rPr>
-          <w:lang w:val="sr-Latn-RS"/>
-        </w:rPr>
-        <w:t>.</w:t>
-      </w:r>
-    </w:p>
-    <w:p>
-      <w:pPr>
-        <w:ind w:left="720"/>
-        <w:rPr>
-          <w:lang w:val="sr-Latn-RS"/>
-        </w:rPr>
-      </w:pPr>
-      <w:r>
-        <w:rPr>
-          <w:lang w:val="sr-Latn-RS"/>
-        </w:rPr>
-        <w:t xml:space="preserve"> Od 10 do 18: mogu sve.</w:t>
-      </w:r>
-    </w:p>
-    <w:p>
-      <w:pPr>
-        <w:rPr>
-          <w:color w:val="000000" w:themeColor="text1"/>
-          <w:lang w:val="sr-Latn-RS"/>
-        </w:rPr>
-      </w:pPr>
-      <w:r>
-        <w:rPr>
-          <w:color w:val="000000" w:themeColor="text1"/>
-          <w:lang w:val="sr-Latn-RS"/>
-        </w:rPr>
-        <w:t>D</w:t>
-      </w:r>
-      <w:r>
-        <w:rPr>
-          <w:color w:val="000000" w:themeColor="text1"/>
-          <w:lang w:val="sr-Latn-RS"/>
-        </w:rPr>
-        <w:t>a li ž</w:t>
-      </w:r>
-      <w:r>
-        <w:rPr>
-          <w:color w:val="000000" w:themeColor="text1"/>
-          <w:lang w:val="sr-Latn-RS"/>
-        </w:rPr>
-        <w:t>eli</w:t>
-      </w:r>
-      <w:r>
-        <w:rPr>
-          <w:color w:val="000000" w:themeColor="text1"/>
-          <w:lang w:val="sr-Latn-RS"/>
-        </w:rPr>
-        <w:t xml:space="preserve"> da podstaknete decu na aktivniji </w:t>
-      </w:r>
-      <w:r>
-        <w:rPr>
-          <w:color w:val="000000" w:themeColor="text1"/>
-          <w:lang w:val="sr-Latn-RS"/>
-        </w:rPr>
-        <w:t>fizički ž</w:t>
-      </w:r>
-      <w:r>
-        <w:rPr>
-          <w:color w:val="000000" w:themeColor="text1"/>
-          <w:lang w:val="sr-Latn-RS"/>
-        </w:rPr>
-        <w:t>ivot</w:t>
-      </w:r>
-      <w:r>
-        <w:rPr>
-          <w:color w:val="000000" w:themeColor="text1"/>
-          <w:lang w:val="sr-Latn-RS"/>
-        </w:rPr>
-        <w:t>? Ili d</w:t>
-      </w:r>
-      <w:r>
-        <w:rPr>
-          <w:color w:val="000000" w:themeColor="text1"/>
-          <w:lang w:val="sr-Latn-RS"/>
-        </w:rPr>
-        <w:t>a li su deca dobra u sportu?</w:t>
-      </w:r>
-      <w:r>
-        <w:rPr>
-          <w:lang w:val="sr-Latn-RS"/>
-        </w:rPr>
-        <w:t xml:space="preserve"> </w:t>
-      </w:r>
-      <w:r>
-        <w:rPr>
-          <w:lang w:val="sr-Latn-RS"/>
-        </w:rPr>
-        <w:t>(osobine dece)</w:t>
-      </w:r>
-    </w:p>
-    <w:p>
-      <w:pPr>
-        <w:rPr>
-          <w:color w:val="000000" w:themeColor="text1"/>
-          <w:lang w:val="sr-Latn-RS"/>
-        </w:rPr>
-      </w:pPr>
-      <w:r>
-        <w:rPr>
-          <w:color w:val="000000" w:themeColor="text1"/>
-          <w:lang w:val="sr-Latn-RS"/>
-        </w:rPr>
-        <w:tab/>
-        <w:t>Ako da, onda preporuka za psa</w:t>
-      </w:r>
-      <w:r>
-        <w:rPr>
-          <w:color w:val="000000" w:themeColor="text1"/>
-          <w:lang w:val="sr-Latn-RS"/>
-        </w:rPr>
-        <w:t xml:space="preserve"> ili zeca ili mačku (neku vrstu koja je aktivnija)</w:t>
-      </w:r>
-      <w:r>
-        <w:rPr>
-          <w:color w:val="000000" w:themeColor="text1"/>
-          <w:lang w:val="sr-Latn-RS"/>
-        </w:rPr>
-        <w:t>.</w:t>
-      </w:r>
-    </w:p>
-    <w:p>
-      <w:pPr>
-        <w:rPr>
-          <w:color w:val="000000" w:themeColor="text1"/>
-          <w:lang w:val="sr-Latn-RS"/>
-        </w:rPr>
-      </w:pPr>
-      <w:r>
-        <w:rPr>
-          <w:color w:val="000000" w:themeColor="text1"/>
-          <w:lang w:val="sr-Latn-RS"/>
-        </w:rPr>
-        <w:t>D</w:t>
-      </w:r>
-      <w:r>
-        <w:rPr>
-          <w:color w:val="000000" w:themeColor="text1"/>
-          <w:lang w:val="sr-Latn-RS"/>
-        </w:rPr>
-        <w:t>a li želi</w:t>
-      </w:r>
-      <w:r>
-        <w:rPr>
-          <w:color w:val="000000" w:themeColor="text1"/>
-          <w:lang w:val="sr-Latn-RS"/>
-        </w:rPr>
-        <w:t xml:space="preserve"> da deca više vremena provode sa ž</w:t>
-      </w:r>
-      <w:r>
-        <w:rPr>
-          <w:color w:val="000000" w:themeColor="text1"/>
-          <w:lang w:val="sr-Latn-RS"/>
-        </w:rPr>
-        <w:t>ivotinjom</w:t>
-      </w:r>
-      <w:r>
-        <w:rPr>
-          <w:color w:val="000000" w:themeColor="text1"/>
-          <w:lang w:val="sr-Latn-RS"/>
-        </w:rPr>
-        <w:t>?</w:t>
-      </w:r>
-      <w:r>
-        <w:rPr>
-          <w:color w:val="000000" w:themeColor="text1"/>
-          <w:lang w:val="sr-Latn-RS"/>
-        </w:rPr>
-        <w:t xml:space="preserve"> </w:t>
-      </w:r>
-      <w:r>
-        <w:rPr>
-          <w:lang w:val="sr-Latn-RS"/>
-        </w:rPr>
-        <w:t>(osobine dece)</w:t>
-      </w:r>
-    </w:p>
-    <w:p>
-      <w:pPr>
-        <w:ind w:firstLine="720"/>
-        <w:rPr>
-          <w:color w:val="000000" w:themeColor="text1"/>
-          <w:lang w:val="sr-Latn-RS"/>
-        </w:rPr>
-      </w:pPr>
-      <w:r>
-        <w:rPr>
-          <w:color w:val="000000" w:themeColor="text1"/>
-          <w:lang w:val="sr-Latn-RS"/>
-        </w:rPr>
-        <w:t>Ako da, onda mač</w:t>
-      </w:r>
-      <w:r>
-        <w:rPr>
-          <w:color w:val="000000" w:themeColor="text1"/>
-          <w:lang w:val="sr-Latn-RS"/>
-        </w:rPr>
-        <w:t>ka i pas.</w:t>
-      </w:r>
-    </w:p>
-    <w:p>
-      <w:pPr>
-        <w:rPr>
-          <w:color w:val="000000" w:themeColor="text1"/>
-          <w:lang w:val="sr-Latn-RS"/>
-        </w:rPr>
-      </w:pPr>
-      <w:r>
-        <w:rPr>
-          <w:color w:val="000000" w:themeColor="text1"/>
-          <w:lang w:val="sr-Latn-RS"/>
-        </w:rPr>
-        <w:t>D</w:t>
-      </w:r>
-      <w:r>
-        <w:rPr>
-          <w:color w:val="000000" w:themeColor="text1"/>
-          <w:lang w:val="sr-Latn-RS"/>
-        </w:rPr>
-        <w:t>a li su d</w:t>
-      </w:r>
-      <w:r>
-        <w:rPr>
-          <w:color w:val="000000" w:themeColor="text1"/>
-          <w:lang w:val="sr-Latn-RS"/>
-        </w:rPr>
-        <w:t>eca druž</w:t>
-      </w:r>
-      <w:r>
-        <w:rPr>
-          <w:color w:val="000000" w:themeColor="text1"/>
-          <w:lang w:val="sr-Latn-RS"/>
-        </w:rPr>
-        <w:t>eljubiva ili više introverti?</w:t>
-      </w:r>
-      <w:r>
-        <w:rPr>
-          <w:color w:val="000000" w:themeColor="text1"/>
-          <w:lang w:val="sr-Latn-RS"/>
-        </w:rPr>
-        <w:t xml:space="preserve"> </w:t>
-      </w:r>
-      <w:r>
-        <w:rPr>
-          <w:lang w:val="sr-Latn-RS"/>
-        </w:rPr>
-        <w:t>(osobine dece)</w:t>
-      </w:r>
-    </w:p>
-    <w:p>
-      <w:pPr>
-        <w:rPr>
-          <w:color w:val="000000" w:themeColor="text1"/>
-          <w:lang w:val="sr-Latn-RS"/>
-        </w:rPr>
-      </w:pPr>
-      <w:r>
-        <w:rPr>
-          <w:color w:val="000000" w:themeColor="text1"/>
-          <w:lang w:val="sr-Latn-RS"/>
-        </w:rPr>
-        <w:tab/>
-        <w:t>Ako su druželjubiva, onda mogu i pas i ptica.</w:t>
-      </w:r>
-    </w:p>
-    <w:p>
-      <w:pPr>
-        <w:rPr>
-          <w:color w:val="000000" w:themeColor="text1"/>
-          <w:lang w:val="sr-Latn-RS"/>
-        </w:rPr>
-      </w:pPr>
-      <w:r>
-        <w:rPr>
-          <w:color w:val="000000" w:themeColor="text1"/>
-          <w:lang w:val="sr-Latn-RS"/>
-        </w:rPr>
-        <w:tab/>
-        <w:t>Ako su introverti onda opet može ptica, a može i mačka.</w:t>
-      </w:r>
-    </w:p>
-    <w:p>
-      <w:pPr>
-        <w:rPr>
-          <w:color w:val="000000" w:themeColor="text1"/>
-          <w:lang w:val="sr-Latn-RS"/>
-        </w:rPr>
-      </w:pPr>
-      <w:r>
-        <w:rPr>
-          <w:color w:val="000000" w:themeColor="text1"/>
-          <w:lang w:val="sr-Latn-RS"/>
-        </w:rPr>
-        <w:t>Da li želi</w:t>
-      </w:r>
-      <w:r>
-        <w:rPr>
-          <w:color w:val="000000" w:themeColor="text1"/>
-          <w:lang w:val="sr-Latn-RS"/>
-        </w:rPr>
-        <w:t xml:space="preserve"> da deca nauče neš</w:t>
-      </w:r>
-      <w:r>
-        <w:rPr>
-          <w:color w:val="000000" w:themeColor="text1"/>
-          <w:lang w:val="sr-Latn-RS"/>
-        </w:rPr>
-        <w:t xml:space="preserve">to novo? </w:t>
-      </w:r>
-      <w:r>
-        <w:rPr>
-          <w:lang w:val="sr-Latn-RS"/>
-        </w:rPr>
-        <w:t>(osobine dece)</w:t>
-      </w:r>
-    </w:p>
-    <w:p>
-      <w:pPr>
-        <w:ind w:left="720"/>
-        <w:rPr>
-          <w:color w:val="000000" w:themeColor="text1"/>
-          <w:lang w:val="sr-Latn-RS"/>
-        </w:rPr>
-      </w:pPr>
-      <w:r>
-        <w:rPr>
-          <w:color w:val="000000" w:themeColor="text1"/>
-          <w:lang w:val="sr-Latn-RS"/>
-        </w:rPr>
-        <w:t xml:space="preserve">Ako da, </w:t>
-      </w:r>
-      <w:r>
-        <w:rPr>
-          <w:color w:val="000000" w:themeColor="text1"/>
-          <w:lang w:val="sr-Latn-RS"/>
-        </w:rPr>
-        <w:t xml:space="preserve">i ako se ne plaše nekih vrsta,  i stariji su od 5 godina onda pacov, ako su stariji i od 10 godina </w:t>
-      </w:r>
-      <w:r>
-        <w:rPr>
-          <w:color w:val="000000" w:themeColor="text1"/>
-          <w:lang w:val="sr-Latn-RS"/>
-        </w:rPr>
-        <w:t xml:space="preserve">onda pacov, </w:t>
-      </w:r>
-      <w:r>
-        <w:rPr>
-          <w:color w:val="000000" w:themeColor="text1"/>
-          <w:lang w:val="sr-Latn-RS"/>
-        </w:rPr>
-        <w:t>gmizavac</w:t>
-      </w:r>
-      <w:r>
-        <w:rPr>
-          <w:color w:val="000000" w:themeColor="text1"/>
-          <w:lang w:val="sr-Latn-RS"/>
-        </w:rPr>
-        <w:t>, pauk.</w:t>
-      </w:r>
-    </w:p>
-    <w:p>
-      <w:pPr>
-        <w:rPr>
-          <w:lang w:val="sr-Latn-RS"/>
-        </w:rPr>
-      </w:pPr>
-      <w:r>
-        <w:rPr>
-          <w:color w:val="000000" w:themeColor="text1"/>
-          <w:lang w:val="sr-Latn-RS"/>
-        </w:rPr>
-        <w:t>Da li vole da istraž</w:t>
-      </w:r>
-      <w:r>
-        <w:rPr>
-          <w:color w:val="000000" w:themeColor="text1"/>
-          <w:lang w:val="sr-Latn-RS"/>
-        </w:rPr>
-        <w:t>uju? Isto vezano za prethodno</w:t>
-      </w:r>
-      <w:r>
-        <w:rPr>
-          <w:color w:val="000000" w:themeColor="text1"/>
-          <w:lang w:val="sr-Latn-RS"/>
-        </w:rPr>
-        <w:t>.</w:t>
-      </w:r>
-      <w:r>
-        <w:rPr>
-          <w:color w:val="000000" w:themeColor="text1"/>
-          <w:lang w:val="sr-Latn-RS"/>
-        </w:rPr>
-        <w:t xml:space="preserve"> </w:t>
-      </w:r>
-      <w:r>
-        <w:rPr>
-          <w:lang w:val="sr-Latn-RS"/>
-        </w:rPr>
-        <w:t>(osobine dece)</w:t>
-      </w:r>
-    </w:p>
-    <w:p>
-      <w:pPr>
-        <w:rPr>
-          <w:lang w:val="sr-Latn-RS"/>
-        </w:rPr>
-      </w:pPr>
-      <w:r>
-        <w:rPr>
-          <w:lang w:val="sr-Latn-RS"/>
-        </w:rPr>
-        <w:t xml:space="preserve">Da li su zainteresovani za neku vrstu gmizavca? (Pod uslovom da su stariji od 12 godina) </w:t>
-      </w:r>
-    </w:p>
-    <w:p>
-      <w:pPr>
-        <w:ind w:firstLine="720"/>
-        <w:rPr>
-          <w:color w:val="000000" w:themeColor="text1"/>
-          <w:lang w:val="sr-Latn-RS"/>
-        </w:rPr>
-      </w:pPr>
-      <w:r>
-        <w:rPr>
-          <w:lang w:val="sr-Latn-RS"/>
-        </w:rPr>
-        <w:t>Onda preporuka za gmizavce.</w:t>
-      </w:r>
-    </w:p>
-    <w:p>
-      <w:pPr>
-        <w:rPr>
-          <w:color w:val="000000" w:themeColor="text1"/>
-          <w:lang w:val="sr-Latn-RS"/>
-        </w:rPr>
-      </w:pPr>
-      <w:r>
-        <w:rPr>
-          <w:color w:val="000000" w:themeColor="text1"/>
-          <w:lang w:val="sr-Latn-RS"/>
-        </w:rPr>
-        <w:t xml:space="preserve">Da li se neko u porodici plaši neke vrste životinja? </w:t>
-      </w:r>
-      <w:r>
-        <w:rPr>
-          <w:color w:val="000000" w:themeColor="text1"/>
-          <w:lang w:val="sr-Latn-RS"/>
-        </w:rPr>
-        <w:t>(Ne preporučivati)</w:t>
-      </w:r>
-    </w:p>
-    <w:p>
-      <w:pPr>
-        <w:ind w:firstLine="720"/>
-        <w:rPr>
-          <w:color w:val="000000" w:themeColor="text1"/>
-          <w:lang w:val="sr-Latn-RS"/>
-        </w:rPr>
-      </w:pPr>
-      <w:r>
-        <w:rPr>
-          <w:color w:val="000000" w:themeColor="text1"/>
-          <w:lang w:val="sr-Latn-RS"/>
-        </w:rPr>
-        <w:t>Tu vrstu ne preporuč</w:t>
-      </w:r>
-      <w:r>
-        <w:rPr>
-          <w:color w:val="000000" w:themeColor="text1"/>
-          <w:lang w:val="sr-Latn-RS"/>
-        </w:rPr>
-        <w:t>ivati.</w:t>
-      </w:r>
-    </w:p>
-    <w:p>
-      <w:pPr>
-        <w:rPr>
-          <w:color w:val="000000" w:themeColor="text1"/>
-          <w:lang w:val="sr-Latn-RS"/>
-        </w:rPr>
-      </w:pPr>
-      <w:r>
-        <w:rPr>
-          <w:color w:val="000000" w:themeColor="text1"/>
-          <w:lang w:val="sr-Latn-RS"/>
-        </w:rPr>
-        <w:t xml:space="preserve">Da li </w:t>
-      </w:r>
-      <w:r>
-        <w:rPr>
-          <w:color w:val="000000" w:themeColor="text1"/>
-          <w:lang w:val="sr-Latn-RS"/>
-        </w:rPr>
-        <w:t>neko u porodici ima alergiju</w:t>
-      </w:r>
-      <w:r>
-        <w:rPr>
-          <w:color w:val="000000" w:themeColor="text1"/>
-          <w:lang w:val="sr-Latn-RS"/>
-        </w:rPr>
-        <w:t xml:space="preserve"> na neku vrstu? </w:t>
-      </w:r>
-      <w:r>
-        <w:rPr>
-          <w:color w:val="000000" w:themeColor="text1"/>
-          <w:lang w:val="sr-Latn-RS"/>
-        </w:rPr>
-        <w:t>(Ne preporučivati)</w:t>
-      </w:r>
-    </w:p>
-    <w:p>
-      <w:pPr>
-        <w:ind w:firstLine="720"/>
-        <w:rPr>
-          <w:color w:val="000000" w:themeColor="text1"/>
-          <w:lang w:val="sr-Latn-RS"/>
-        </w:rPr>
-      </w:pPr>
-      <w:r>
-        <w:rPr>
-          <w:color w:val="000000" w:themeColor="text1"/>
-          <w:lang w:val="sr-Latn-RS"/>
-        </w:rPr>
-        <w:t>Tu vrstu ne preporucivati</w:t>
-      </w:r>
-      <w:r>
-        <w:rPr>
-          <w:color w:val="000000" w:themeColor="text1"/>
-          <w:lang w:val="sr-Latn-RS"/>
-        </w:rPr>
-        <w:t xml:space="preserve">. </w:t>
-      </w:r>
-    </w:p>
-    <w:p>
-      <w:pPr>
-        <w:ind w:firstLine="720"/>
-        <w:rPr>
-          <w:color w:val="000000" w:themeColor="text1"/>
-          <w:lang w:val="sr-Latn-RS"/>
-        </w:rPr>
-      </w:pPr>
-    </w:p>
-    <w:p>
-      <w:pPr>
-        <w:rPr>
-          <w:b/>
-          <w:i/>
-          <w:color w:val="000000" w:themeColor="text1"/>
-          <w:lang w:val="sr-Latn-RS"/>
-        </w:rPr>
-      </w:pPr>
-      <w:r>
-        <w:rPr>
-          <w:b/>
-          <w:i/>
-          <w:color w:val="000000" w:themeColor="text1"/>
-          <w:lang w:val="sr-Latn-RS"/>
-        </w:rPr>
-        <w:t xml:space="preserve">B </w:t>
-      </w:r>
-      <w:r>
-        <w:rPr>
-          <w:b/>
-          <w:i/>
-          <w:color w:val="000000" w:themeColor="text1"/>
-          <w:lang w:val="sr-Latn-RS"/>
-        </w:rPr>
-        <w:t>grupa: S</w:t>
-      </w:r>
-      <w:r>
-        <w:rPr>
-          <w:b/>
-          <w:i/>
-          <w:color w:val="000000" w:themeColor="text1"/>
-          <w:lang w:val="sr-Latn-RS"/>
-        </w:rPr>
-        <w:t>amac</w:t>
-      </w:r>
-      <w:r>
-        <w:rPr>
-          <w:b/>
-          <w:i/>
-          <w:color w:val="000000" w:themeColor="text1"/>
-          <w:lang w:val="sr-Latn-RS"/>
-        </w:rPr>
-        <w:t xml:space="preserve"> ili porodica bez dece</w:t>
-      </w:r>
-    </w:p>
-    <w:p>
-      <w:pPr>
-        <w:rPr>
-          <w:color w:val="000000" w:themeColor="text1"/>
-          <w:lang w:val="sr-Latn-RS"/>
-        </w:rPr>
-      </w:pPr>
-      <w:r>
-        <w:rPr>
-          <w:color w:val="000000" w:themeColor="text1"/>
-          <w:lang w:val="sr-Latn-RS"/>
-        </w:rPr>
-        <w:t>D</w:t>
-      </w:r>
-      <w:r>
-        <w:rPr>
-          <w:color w:val="000000" w:themeColor="text1"/>
-          <w:lang w:val="sr-Latn-RS"/>
-        </w:rPr>
-        <w:t>a li</w:t>
-      </w:r>
-      <w:r>
-        <w:rPr>
-          <w:color w:val="000000" w:themeColor="text1"/>
-          <w:lang w:val="sr-Latn-RS"/>
-        </w:rPr>
-        <w:t xml:space="preserve"> </w:t>
-      </w:r>
-      <w:r>
-        <w:rPr>
-          <w:color w:val="000000" w:themeColor="text1"/>
-          <w:lang w:val="sr-Latn-RS"/>
-        </w:rPr>
-        <w:t>korisnik</w:t>
-      </w:r>
-      <w:r>
-        <w:rPr>
-          <w:color w:val="000000" w:themeColor="text1"/>
-          <w:lang w:val="sr-Latn-RS"/>
-        </w:rPr>
-        <w:t xml:space="preserve"> voli trč</w:t>
-      </w:r>
-      <w:r>
-        <w:rPr>
-          <w:color w:val="000000" w:themeColor="text1"/>
-          <w:lang w:val="sr-Latn-RS"/>
-        </w:rPr>
-        <w:t>anje</w:t>
-      </w:r>
-      <w:r>
-        <w:rPr>
-          <w:color w:val="000000" w:themeColor="text1"/>
-          <w:lang w:val="sr-Latn-RS"/>
-        </w:rPr>
-        <w:t xml:space="preserve">? </w:t>
-      </w:r>
-      <w:r>
-        <w:rPr>
-          <w:color w:val="000000" w:themeColor="text1"/>
-          <w:lang w:val="sr-Latn-RS"/>
-        </w:rPr>
-        <w:t>(Aktivnost korisnika)</w:t>
-      </w:r>
-    </w:p>
-    <w:p>
-      <w:pPr>
-        <w:ind w:firstLine="720"/>
-        <w:rPr>
-          <w:color w:val="000000" w:themeColor="text1"/>
-          <w:lang w:val="sr-Latn-RS"/>
-        </w:rPr>
-      </w:pPr>
-      <w:r>
-        <w:rPr>
-          <w:color w:val="000000" w:themeColor="text1"/>
-          <w:lang w:val="sr-Latn-RS"/>
-        </w:rPr>
-        <w:t>Ako da onda</w:t>
-      </w:r>
-      <w:r>
-        <w:rPr>
-          <w:color w:val="000000" w:themeColor="text1"/>
-          <w:lang w:val="sr-Latn-RS"/>
-        </w:rPr>
-        <w:t xml:space="preserve"> perporučiti p</w:t>
-      </w:r>
-      <w:r>
-        <w:rPr>
-          <w:color w:val="000000" w:themeColor="text1"/>
-          <w:lang w:val="sr-Latn-RS"/>
-        </w:rPr>
-        <w:t>s</w:t>
-      </w:r>
-      <w:r>
-        <w:rPr>
-          <w:color w:val="000000" w:themeColor="text1"/>
-          <w:lang w:val="sr-Latn-RS"/>
-        </w:rPr>
-        <w:t>a neke vrste koja voli trčanje (npr.: haski, terijer, dalmatinac )</w:t>
-      </w:r>
-    </w:p>
-    <w:p>
-      <w:pPr>
-        <w:rPr>
-          <w:color w:val="000000" w:themeColor="text1"/>
-          <w:lang w:val="sr-Latn-RS"/>
-        </w:rPr>
-      </w:pPr>
-      <w:r>
-        <w:rPr>
-          <w:color w:val="000000" w:themeColor="text1"/>
-          <w:lang w:val="sr-Latn-RS"/>
-        </w:rPr>
-        <w:t>Da li voli š</w:t>
-      </w:r>
-      <w:r>
-        <w:rPr>
-          <w:color w:val="000000" w:themeColor="text1"/>
-          <w:lang w:val="sr-Latn-RS"/>
-        </w:rPr>
-        <w:t>etnje?</w:t>
-      </w:r>
-      <w:r>
-        <w:rPr>
-          <w:color w:val="000000" w:themeColor="text1"/>
-          <w:lang w:val="sr-Latn-RS"/>
-        </w:rPr>
-        <w:t xml:space="preserve"> (Aktivnost korisnika)</w:t>
-      </w:r>
-    </w:p>
-    <w:p>
-      <w:pPr>
-        <w:ind w:firstLine="720"/>
-        <w:rPr>
-          <w:color w:val="000000" w:themeColor="text1"/>
-          <w:lang w:val="sr-Latn-RS"/>
-        </w:rPr>
-      </w:pPr>
-      <w:r>
-        <w:rPr>
-          <w:color w:val="000000" w:themeColor="text1"/>
-          <w:lang w:val="sr-Latn-RS"/>
-        </w:rPr>
-        <w:t xml:space="preserve"> </w:t>
-      </w:r>
-      <w:r>
-        <w:rPr>
-          <w:color w:val="000000" w:themeColor="text1"/>
-          <w:lang w:val="sr-Latn-RS"/>
-        </w:rPr>
-        <w:t>Ako da, onda preporučiti p</w:t>
-      </w:r>
-      <w:r>
-        <w:rPr>
-          <w:color w:val="000000" w:themeColor="text1"/>
-          <w:lang w:val="sr-Latn-RS"/>
-        </w:rPr>
-        <w:t>s</w:t>
-      </w:r>
-      <w:r>
-        <w:rPr>
-          <w:color w:val="000000" w:themeColor="text1"/>
-          <w:lang w:val="sr-Latn-RS"/>
-        </w:rPr>
-        <w:t>a (npr.: čivava, pomeranac, maltipu)</w:t>
-      </w:r>
-    </w:p>
-    <w:p>
-      <w:pPr>
-        <w:rPr>
-          <w:color w:val="000000" w:themeColor="text1"/>
-          <w:lang w:val="sr-Latn-RS"/>
-        </w:rPr>
-      </w:pPr>
-      <w:r>
-        <w:rPr>
-          <w:color w:val="000000" w:themeColor="text1"/>
-          <w:lang w:val="sr-Latn-RS"/>
-        </w:rPr>
-        <w:t>D</w:t>
-      </w:r>
-      <w:r>
-        <w:rPr>
-          <w:color w:val="000000" w:themeColor="text1"/>
-          <w:lang w:val="sr-Latn-RS"/>
-        </w:rPr>
-        <w:t>a li je ekstrovert</w:t>
-      </w:r>
-      <w:r>
-        <w:rPr>
-          <w:color w:val="000000" w:themeColor="text1"/>
-          <w:lang w:val="sr-Latn-RS"/>
-        </w:rPr>
-        <w:t xml:space="preserve">? </w:t>
-      </w:r>
-      <w:r>
-        <w:rPr>
-          <w:color w:val="000000" w:themeColor="text1"/>
-          <w:lang w:val="sr-Latn-RS"/>
-        </w:rPr>
-        <w:t>(Ličnost korisnika)</w:t>
-      </w:r>
-    </w:p>
-    <w:p>
-      <w:pPr>
-        <w:ind w:firstLine="720"/>
-        <w:rPr>
-          <w:color w:val="000000" w:themeColor="text1"/>
-          <w:lang w:val="sr-Latn-RS"/>
-        </w:rPr>
-      </w:pPr>
-      <w:r>
-        <w:rPr>
-          <w:color w:val="000000" w:themeColor="text1"/>
-          <w:lang w:val="sr-Latn-RS"/>
-        </w:rPr>
-        <w:t>Ako jeste onda preporučiti p</w:t>
-      </w:r>
-      <w:r>
-        <w:rPr>
-          <w:color w:val="000000" w:themeColor="text1"/>
-          <w:lang w:val="sr-Latn-RS"/>
-        </w:rPr>
-        <w:t>s</w:t>
-      </w:r>
-      <w:r>
-        <w:rPr>
-          <w:color w:val="000000" w:themeColor="text1"/>
-          <w:lang w:val="sr-Latn-RS"/>
-        </w:rPr>
-        <w:t>a</w:t>
-      </w:r>
-      <w:r>
-        <w:rPr>
-          <w:color w:val="000000" w:themeColor="text1"/>
-          <w:lang w:val="sr-Latn-RS"/>
-        </w:rPr>
-        <w:t xml:space="preserve"> </w:t>
-      </w:r>
-      <w:r>
-        <w:rPr>
-          <w:color w:val="000000" w:themeColor="text1"/>
-          <w:lang w:val="sr-Latn-RS"/>
-        </w:rPr>
-        <w:t>ili pticu.</w:t>
-      </w:r>
-    </w:p>
-    <w:p>
-      <w:pPr>
-        <w:rPr>
-          <w:color w:val="000000" w:themeColor="text1"/>
-          <w:lang w:val="sr-Latn-RS"/>
-        </w:rPr>
-      </w:pPr>
-      <w:r>
-        <w:rPr>
-          <w:color w:val="000000" w:themeColor="text1"/>
-          <w:lang w:val="sr-Latn-RS"/>
-        </w:rPr>
-        <w:t xml:space="preserve">Da </w:t>
-      </w:r>
-      <w:r>
-        <w:rPr>
-          <w:color w:val="000000" w:themeColor="text1"/>
-          <w:lang w:val="sr-Latn-RS"/>
-        </w:rPr>
-        <w:t>li</w:t>
-      </w:r>
-      <w:r>
-        <w:rPr>
-          <w:color w:val="000000" w:themeColor="text1"/>
-          <w:lang w:val="sr-Latn-RS"/>
-        </w:rPr>
-        <w:t xml:space="preserve"> je</w:t>
-      </w:r>
-      <w:r>
-        <w:rPr>
-          <w:color w:val="000000" w:themeColor="text1"/>
-          <w:lang w:val="sr-Latn-RS"/>
-        </w:rPr>
-        <w:t xml:space="preserve"> introvert</w:t>
-      </w:r>
-      <w:r>
-        <w:rPr>
-          <w:color w:val="000000" w:themeColor="text1"/>
-          <w:lang w:val="sr-Latn-RS"/>
-        </w:rPr>
-        <w:t xml:space="preserve">? </w:t>
-      </w:r>
-      <w:r>
-        <w:rPr>
-          <w:color w:val="000000" w:themeColor="text1"/>
-          <w:lang w:val="sr-Latn-RS"/>
-        </w:rPr>
-        <w:t>(Ličnost korisnika)</w:t>
-      </w:r>
-    </w:p>
-    <w:p>
-      <w:pPr>
-        <w:ind w:firstLine="720"/>
-        <w:rPr>
-          <w:color w:val="000000" w:themeColor="text1"/>
-          <w:lang w:val="sr-Latn-RS"/>
-        </w:rPr>
-      </w:pPr>
-      <w:r>
-        <w:rPr>
-          <w:color w:val="000000" w:themeColor="text1"/>
-          <w:lang w:val="sr-Latn-RS"/>
-        </w:rPr>
-        <w:t>Ako je</w:t>
-      </w:r>
-      <w:r>
-        <w:rPr>
-          <w:color w:val="000000" w:themeColor="text1"/>
-          <w:lang w:val="sr-Latn-RS"/>
-        </w:rPr>
-        <w:t>ste onda preporučiti: mačku, ribicu, hrč</w:t>
-      </w:r>
-      <w:r>
-        <w:rPr>
-          <w:color w:val="000000" w:themeColor="text1"/>
-          <w:lang w:val="sr-Latn-RS"/>
-        </w:rPr>
-        <w:t>k</w:t>
-      </w:r>
-      <w:r>
-        <w:rPr>
-          <w:color w:val="000000" w:themeColor="text1"/>
-          <w:lang w:val="sr-Latn-RS"/>
-        </w:rPr>
-        <w:t>a, morsko prase, zeca, kornjaču</w:t>
-      </w:r>
-      <w:r>
-        <w:rPr>
-          <w:color w:val="000000" w:themeColor="text1"/>
-          <w:lang w:val="sr-Latn-RS"/>
-        </w:rPr>
-        <w:t>,</w:t>
-      </w:r>
-    </w:p>
-    <w:p>
-      <w:pPr>
-        <w:ind w:firstLine="720"/>
-        <w:rPr>
-          <w:color w:val="000000" w:themeColor="text1"/>
-          <w:lang w:val="sr-Latn-RS"/>
-        </w:rPr>
-      </w:pPr>
-      <w:r>
-        <w:rPr>
-          <w:color w:val="000000" w:themeColor="text1"/>
-          <w:lang w:val="sr-Latn-RS"/>
-        </w:rPr>
-        <w:t>Ako voli životinje kao što su pauk</w:t>
-      </w:r>
-      <w:r>
-        <w:rPr>
-          <w:color w:val="000000" w:themeColor="text1"/>
-          <w:lang w:val="sr-Latn-RS"/>
-        </w:rPr>
-        <w:t xml:space="preserve"> gmizavac</w:t>
-      </w:r>
-      <w:r>
-        <w:rPr>
-          <w:color w:val="000000" w:themeColor="text1"/>
-          <w:lang w:val="sr-Latn-RS"/>
-        </w:rPr>
-        <w:t xml:space="preserve"> onda i njih preporučiti.</w:t>
-      </w:r>
-    </w:p>
-    <w:p>
-      <w:pPr>
-        <w:rPr>
-          <w:color w:val="000000" w:themeColor="text1"/>
-          <w:lang w:val="sr-Latn-RS"/>
-        </w:rPr>
-      </w:pPr>
-      <w:r>
-        <w:rPr>
-          <w:color w:val="000000" w:themeColor="text1"/>
-          <w:lang w:val="sr-Latn-RS"/>
-        </w:rPr>
-        <w:t xml:space="preserve">Da li </w:t>
-      </w:r>
-      <w:r>
-        <w:rPr>
-          <w:color w:val="000000" w:themeColor="text1"/>
-          <w:lang w:val="sr-Latn-RS"/>
-        </w:rPr>
-        <w:t>korisnik</w:t>
-      </w:r>
-      <w:r>
-        <w:rPr>
-          <w:color w:val="000000" w:themeColor="text1"/>
-          <w:lang w:val="sr-Latn-RS"/>
-        </w:rPr>
-        <w:t xml:space="preserve"> radi stresan posao? </w:t>
-      </w:r>
-      <w:r>
-        <w:rPr>
-          <w:color w:val="000000" w:themeColor="text1"/>
-          <w:lang w:val="sr-Latn-RS"/>
-        </w:rPr>
-        <w:t>(Ličnost korisnika)</w:t>
-      </w:r>
-    </w:p>
-    <w:p>
-      <w:pPr>
-        <w:ind w:firstLine="720"/>
-        <w:rPr>
-          <w:color w:val="000000" w:themeColor="text1"/>
-          <w:lang w:val="sr-Latn-RS"/>
-        </w:rPr>
-      </w:pPr>
-      <w:r>
-        <w:rPr>
-          <w:color w:val="000000" w:themeColor="text1"/>
-          <w:lang w:val="sr-Latn-RS"/>
-        </w:rPr>
-        <w:t>Ako radi stresan posao i</w:t>
-      </w:r>
-      <w:r>
-        <w:rPr>
-          <w:color w:val="000000" w:themeColor="text1"/>
-          <w:lang w:val="sr-Latn-RS"/>
-        </w:rPr>
-        <w:t xml:space="preserve"> introvert </w:t>
-      </w:r>
-      <w:r>
-        <w:rPr>
-          <w:color w:val="000000" w:themeColor="text1"/>
-          <w:lang w:val="sr-Latn-RS"/>
-        </w:rPr>
-        <w:t>je preporučiti mačku, ili ribicu.</w:t>
-      </w:r>
-    </w:p>
-    <w:p>
-      <w:pPr>
-        <w:rPr>
-          <w:color w:val="000000" w:themeColor="text1"/>
-          <w:lang w:val="sr-Latn-RS"/>
-        </w:rPr>
-      </w:pPr>
-      <w:r>
-        <w:rPr>
-          <w:color w:val="000000" w:themeColor="text1"/>
-          <w:lang w:val="sr-Latn-RS"/>
-        </w:rPr>
-        <w:t>D</w:t>
-      </w:r>
-      <w:r>
-        <w:rPr>
-          <w:color w:val="000000" w:themeColor="text1"/>
-          <w:lang w:val="sr-Latn-RS"/>
-        </w:rPr>
-        <w:t>a li volite misteriju</w:t>
-      </w:r>
-      <w:r>
-        <w:rPr>
-          <w:color w:val="000000" w:themeColor="text1"/>
-          <w:lang w:val="sr-Latn-RS"/>
-        </w:rPr>
-        <w:t>?</w:t>
-      </w:r>
-      <w:r>
-        <w:rPr>
-          <w:color w:val="000000" w:themeColor="text1"/>
-          <w:lang w:val="sr-Latn-RS"/>
-        </w:rPr>
-        <w:t xml:space="preserve"> </w:t>
-      </w:r>
-      <w:r>
-        <w:rPr>
-          <w:color w:val="000000" w:themeColor="text1"/>
-          <w:lang w:val="sr-Latn-RS"/>
-        </w:rPr>
-        <w:t>(Ličnost korisnika)</w:t>
-      </w:r>
-    </w:p>
-    <w:p>
-      <w:pPr>
-        <w:ind w:firstLine="720"/>
-        <w:rPr>
-          <w:color w:val="000000" w:themeColor="text1"/>
-          <w:lang w:val="sr-Latn-RS"/>
-        </w:rPr>
-      </w:pPr>
-      <w:r>
-        <w:rPr>
-          <w:color w:val="000000" w:themeColor="text1"/>
-          <w:lang w:val="sr-Latn-RS"/>
-        </w:rPr>
-        <w:t xml:space="preserve"> Voli misteriju</w:t>
-      </w:r>
-      <w:r>
-        <w:rPr>
-          <w:color w:val="000000" w:themeColor="text1"/>
-          <w:lang w:val="sr-Latn-RS"/>
-        </w:rPr>
-        <w:t xml:space="preserve"> i ekstrovert preporučiti  sovu</w:t>
-      </w:r>
-      <w:r>
-        <w:rPr>
-          <w:color w:val="000000" w:themeColor="text1"/>
-          <w:lang w:val="sr-Latn-RS"/>
-        </w:rPr>
-        <w:t>.</w:t>
-      </w:r>
-    </w:p>
-    <w:p>
-      <w:pPr>
-        <w:ind w:firstLine="720"/>
-        <w:rPr>
-          <w:color w:val="000000" w:themeColor="text1"/>
-          <w:lang w:val="sr-Latn-RS"/>
-        </w:rPr>
-      </w:pPr>
-      <w:r>
-        <w:rPr>
-          <w:color w:val="000000" w:themeColor="text1"/>
-          <w:lang w:val="sr-Latn-RS"/>
-        </w:rPr>
-        <w:t xml:space="preserve"> Voli misteriju</w:t>
-      </w:r>
-      <w:r>
-        <w:rPr>
-          <w:color w:val="000000" w:themeColor="text1"/>
-          <w:lang w:val="sr-Latn-RS"/>
-        </w:rPr>
-        <w:t xml:space="preserve"> i introvert  preporučiti mačku.</w:t>
-      </w:r>
-    </w:p>
-    <w:p>
-      <w:pPr>
-        <w:rPr>
-          <w:color w:val="000000" w:themeColor="text1"/>
-          <w:lang w:val="sr-Latn-RS"/>
-        </w:rPr>
-      </w:pPr>
-      <w:r>
-        <w:rPr>
-          <w:color w:val="000000" w:themeColor="text1"/>
-          <w:lang w:val="sr-Latn-RS"/>
-        </w:rPr>
-        <w:t xml:space="preserve">Da li </w:t>
-      </w:r>
-      <w:r>
-        <w:rPr>
-          <w:color w:val="000000" w:themeColor="text1"/>
-          <w:lang w:val="sr-Latn-RS"/>
-        </w:rPr>
-        <w:t>korisnik</w:t>
-      </w:r>
-      <w:r>
-        <w:rPr>
-          <w:color w:val="000000" w:themeColor="text1"/>
-          <w:lang w:val="sr-Latn-RS"/>
-        </w:rPr>
-        <w:t xml:space="preserve"> voli meditaciju?</w:t>
-      </w:r>
-      <w:r>
-        <w:rPr>
-          <w:color w:val="000000" w:themeColor="text1"/>
-          <w:lang w:val="sr-Latn-RS"/>
-        </w:rPr>
-        <w:t xml:space="preserve"> (Ličnost korisnika)</w:t>
+      <w:r>
+        <w:rPr>
+          <w:color w:val="000000" w:themeColor="text1"/>
+          <w:lang w:val="sr-Latn-RS"/>
+        </w:rPr>
+        <w:t>]</w:t>
       </w:r>
     </w:p>
     <w:p>
@@ -2766,6 +2902,13 @@
         </w:rPr>
         <w:t xml:space="preserve"> (Ličnost korisnika)</w:t>
       </w:r>
+      <w:r>
+        <w:rPr>
+          <w:color w:val="000000" w:themeColor="text1"/>
+          <w:lang w:val="sr-Latn-RS"/>
+        </w:rPr>
+        <w:t xml:space="preserve"> [2]</w:t>
+      </w:r>
     </w:p>
     <w:p>
       <w:pPr>
@@ -2818,6 +2961,13 @@
         </w:rPr>
         <w:t xml:space="preserve"> (Higijena)</w:t>
       </w:r>
+      <w:r>
+        <w:rPr>
+          <w:color w:val="000000" w:themeColor="text1"/>
+          <w:lang w:val="sr-Latn-RS"/>
+        </w:rPr>
+        <w:t xml:space="preserve"> [2]</w:t>
+      </w:r>
     </w:p>
     <w:p>
       <w:pPr>
@@ -2941,6 +3091,13 @@
           <w:lang w:val="sr-Latn-RS"/>
         </w:rPr>
         <w:t xml:space="preserve"> (Ne preporučivati)</w:t>
+      </w:r>
+      <w:r>
+        <w:rPr>
+          <w:color w:val="000000" w:themeColor="text1"/>
+          <w:lang w:val="sr-Latn-RS"/>
+        </w:rPr>
+        <w:t xml:space="preserve"> [1]</w:t>
       </w:r>
     </w:p>
     <w:p>
@@ -3001,6 +3158,13 @@
           <w:lang w:val="sr-Latn-RS"/>
         </w:rPr>
         <w:t xml:space="preserve"> (Ne preporučivati)</w:t>
+      </w:r>
+      <w:r>
+        <w:rPr>
+          <w:color w:val="000000" w:themeColor="text1"/>
+          <w:lang w:val="sr-Latn-RS"/>
+        </w:rPr>
+        <w:t xml:space="preserve"> [1]</w:t>
       </w:r>
     </w:p>
     <w:p>
@@ -6692,6 +6856,12 @@
           <w:lang w:val="sr-Latn-RS"/>
         </w:rPr>
         <w:t>Pored svakog pitanja u zagradi se nalazi naziv pravila za određen nivo rezonovanja</w:t>
+      </w:r>
+      <w:r>
+        <w:rPr>
+          <w:lang w:val="sr-Latn-RS"/>
+        </w:rPr>
+        <w:t>. Zatim pored se nalazi i prioritet u uglastim zagradama.</w:t>
       </w:r>
     </w:p>
   </w:footnote>
@@ -8057,7 +8227,7 @@
 </file>
 
 <file path=customXml/itemProps1.xml><?xml version="1.0" encoding="utf-8"?>
-<ds:datastoreItem xmlns:ds="http://schemas.openxmlformats.org/officeDocument/2006/customXml" ds:itemID="{2D13AEC6-F711-46B1-8D56-7B26A8CB47D6}">
+<ds:datastoreItem xmlns:ds="http://schemas.openxmlformats.org/officeDocument/2006/customXml" ds:itemID="{69F69B38-2535-49D5-A4C8-A52FDC4D4641}">
   <ds:schemaRefs>
     <ds:schemaRef ds:uri="http://schemas.openxmlformats.org/officeDocument/2006/bibliography"/>
   </ds:schemaRefs>
